--- a/docs/Android_Engineer_Kanstantsin_Kustau_CV.DOCX
+++ b/docs/Android_Engineer_Kanstantsin_Kustau_CV.DOCX
@@ -645,7 +645,18 @@
                 <w:szCs w:val="20"/>
                 <w:lang w:val="en-US"/>
               </w:rPr>
-              <w:t xml:space="preserve">   </w:t>
+              <w:t xml:space="preserve">  </w:t>
+            </w:r>
+            <w:r>
+              <w:rPr>
+                <w:rStyle w:val="divdocumentdivaddressdiv"/>
+                <w:rFonts w:ascii="Arial" w:eastAsia="Century Gothic" w:hAnsi="Arial" w:cs="Arial"/>
+                <w:color w:val="FFFFFF"/>
+                <w:sz w:val="20"/>
+                <w:szCs w:val="20"/>
+                <w:lang w:val="en-US"/>
+              </w:rPr>
+              <w:t xml:space="preserve"> </w:t>
             </w:r>
             <w:r>
               <w:rPr>
@@ -9205,7 +9216,7 @@
 </file>
 
 <file path=customXml/itemProps1.xml><?xml version="1.0" encoding="utf-8"?>
-<ds:datastoreItem xmlns:ds="http://schemas.openxmlformats.org/officeDocument/2006/customXml" ds:itemID="{BEF27E00-688D-4CBF-9691-495818F5573E}">
+<ds:datastoreItem xmlns:ds="http://schemas.openxmlformats.org/officeDocument/2006/customXml" ds:itemID="{0A41816B-301B-4329-A607-2ECA4E8B7045}">
   <ds:schemaRefs>
     <ds:schemaRef ds:uri="http://schemas.openxmlformats.org/officeDocument/2006/bibliography"/>
   </ds:schemaRefs>

--- a/docs/Android_Engineer_Kanstantsin_Kustau_CV.DOCX
+++ b/docs/Android_Engineer_Kanstantsin_Kustau_CV.DOCX
@@ -1,6 +1,6 @@
 
 <file path=word/document.xml><?xml version="1.0" encoding="utf-8"?>
-<w:document xmlns:ve="http://schemas.openxmlformats.org/markup-compatibility/2006" xmlns:o="urn:schemas-microsoft-com:office:office" xmlns:r="http://schemas.openxmlformats.org/officeDocument/2006/relationships" xmlns:m="http://schemas.openxmlformats.org/officeDocument/2006/math" xmlns:v="urn:schemas-microsoft-com:vml" xmlns:wp="http://schemas.openxmlformats.org/drawingml/2006/wordprocessingDrawing" xmlns:w10="urn:schemas-microsoft-com:office:word" xmlns:w="http://schemas.openxmlformats.org/wordprocessingml/2006/main" xmlns:wne="http://schemas.microsoft.com/office/word/2006/wordml">
+<w:document xmlns:wpc="http://schemas.microsoft.com/office/word/2010/wordprocessingCanvas" xmlns:mc="http://schemas.openxmlformats.org/markup-compatibility/2006" xmlns:o="urn:schemas-microsoft-com:office:office" xmlns:r="http://schemas.openxmlformats.org/officeDocument/2006/relationships" xmlns:m="http://schemas.openxmlformats.org/officeDocument/2006/math" xmlns:v="urn:schemas-microsoft-com:vml" xmlns:wp14="http://schemas.microsoft.com/office/word/2010/wordprocessingDrawing" xmlns:wp="http://schemas.openxmlformats.org/drawingml/2006/wordprocessingDrawing" xmlns:w10="urn:schemas-microsoft-com:office:word" xmlns:w="http://schemas.openxmlformats.org/wordprocessingml/2006/main" xmlns:w14="http://schemas.microsoft.com/office/word/2010/wordml" xmlns:w15="http://schemas.microsoft.com/office/word/2012/wordml" xmlns:wpg="http://schemas.microsoft.com/office/word/2010/wordprocessingGroup" xmlns:wpi="http://schemas.microsoft.com/office/word/2010/wordprocessingInk" xmlns:wne="http://schemas.microsoft.com/office/word/2006/wordml" xmlns:wps="http://schemas.microsoft.com/office/word/2010/wordprocessingShape" mc:Ignorable="w14 w15 wp14">
   <w:background w:color="FFFFFF"/>
   <w:body>
     <w:tbl>
@@ -14,7 +14,7 @@
           <w:left w:w="0" w:type="dxa"/>
           <w:right w:w="0" w:type="dxa"/>
         </w:tblCellMar>
-        <w:tblLook w:val="05E0"/>
+        <w:tblLook w:val="05E0" w:firstRow="1" w:lastRow="1" w:firstColumn="1" w:lastColumn="1" w:noHBand="0" w:noVBand="1"/>
       </w:tblPr>
       <w:tblGrid>
         <w:gridCol w:w="20"/>
@@ -854,7 +854,6 @@
         </w:rPr>
         <w:t xml:space="preserve">working along Scrum / </w:t>
       </w:r>
-      <w:proofErr w:type="spellStart"/>
       <w:r>
         <w:rPr>
           <w:rFonts w:ascii="Arial" w:hAnsi="Arial" w:cs="Arial"/>
@@ -862,17 +861,7 @@
           <w:szCs w:val="20"/>
           <w:lang w:val="en-US"/>
         </w:rPr>
-        <w:t>Kanban</w:t>
-      </w:r>
-      <w:proofErr w:type="spellEnd"/>
-      <w:r>
-        <w:rPr>
-          <w:rFonts w:ascii="Arial" w:hAnsi="Arial" w:cs="Arial"/>
-          <w:sz w:val="20"/>
-          <w:szCs w:val="20"/>
-          <w:lang w:val="en-US"/>
-        </w:rPr>
-        <w:t>,</w:t>
+        <w:t>Kanban,</w:t>
       </w:r>
       <w:r>
         <w:rPr>
@@ -955,7 +944,6 @@
         </w:rPr>
         <w:t xml:space="preserve">as a part of a team. </w:t>
       </w:r>
-      <w:proofErr w:type="gramStart"/>
       <w:r>
         <w:rPr>
           <w:rFonts w:ascii="Arial" w:hAnsi="Arial" w:cs="Arial"/>
@@ -992,7 +980,6 @@
         </w:rPr>
         <w:t xml:space="preserve"> skills, responsibility and discipline.</w:t>
       </w:r>
-      <w:proofErr w:type="gramEnd"/>
     </w:p>
     <w:tbl>
       <w:tblPr>
@@ -1004,7 +991,7 @@
           <w:left w:w="0" w:type="dxa"/>
           <w:right w:w="0" w:type="dxa"/>
         </w:tblCellMar>
-        <w:tblLook w:val="05E0"/>
+        <w:tblLook w:val="05E0" w:firstRow="1" w:lastRow="1" w:firstColumn="1" w:lastColumn="1" w:noHBand="0" w:noVBand="1"/>
       </w:tblPr>
       <w:tblGrid>
         <w:gridCol w:w="240"/>
@@ -1086,7 +1073,7 @@
                   <wp:extent cx="446078" cy="443986"/>
                   <wp:effectExtent l="19050" t="0" r="0" b="0"/>
                   <wp:wrapNone/>
-                  <wp:docPr id="100015" name=""/>
+                  <wp:docPr id="100015" name="Рисунок 100015"/>
                   <wp:cNvGraphicFramePr>
                     <a:graphicFrameLocks xmlns:a="http://schemas.openxmlformats.org/drawingml/2006/main" noChangeAspect="1"/>
                   </wp:cNvGraphicFramePr>
@@ -1139,7 +1126,7 @@
                   <wp:extent cx="152966" cy="144855"/>
                   <wp:effectExtent l="19050" t="0" r="0" b="0"/>
                   <wp:wrapNone/>
-                  <wp:docPr id="100016" name=""/>
+                  <wp:docPr id="100016" name="Рисунок 100016"/>
                   <wp:cNvGraphicFramePr>
                     <a:graphicFrameLocks xmlns:a="http://schemas.openxmlformats.org/drawingml/2006/main" noChangeAspect="1"/>
                   </wp:cNvGraphicFramePr>
@@ -1228,7 +1215,7 @@
                   <wp:extent cx="446567" cy="446568"/>
                   <wp:effectExtent l="19050" t="0" r="0" b="0"/>
                   <wp:wrapNone/>
-                  <wp:docPr id="17" name=""/>
+                  <wp:docPr id="17" name="Рисунок 17"/>
                   <wp:cNvGraphicFramePr>
                     <a:graphicFrameLocks xmlns:a="http://schemas.openxmlformats.org/drawingml/2006/main" noChangeAspect="1"/>
                   </wp:cNvGraphicFramePr>
@@ -1431,7 +1418,7 @@
                 <w:left w:w="0" w:type="dxa"/>
                 <w:right w:w="0" w:type="dxa"/>
               </w:tblCellMar>
-              <w:tblLook w:val="05E0"/>
+              <w:tblLook w:val="05E0" w:firstRow="1" w:lastRow="1" w:firstColumn="1" w:lastColumn="1" w:noHBand="0" w:noVBand="1"/>
             </w:tblPr>
             <w:tblGrid>
               <w:gridCol w:w="498"/>
@@ -1588,7 +1575,51 @@
                       <w:u w:val="single"/>
                       <w:lang w:val="en-US"/>
                     </w:rPr>
-                    <w:t>Jan 2020 - Aug 2020</w:t>
+                    <w:t xml:space="preserve">Jan 2020 - </w:t>
+                  </w:r>
+                  <w:r>
+                    <w:rPr>
+                      <w:rStyle w:val="span"/>
+                      <w:rFonts w:ascii="Arial" w:eastAsia="Century Gothic" w:hAnsi="Arial" w:cs="Arial"/>
+                      <w:b/>
+                      <w:bCs/>
+                      <w:i/>
+                      <w:sz w:val="20"/>
+                      <w:szCs w:val="20"/>
+                      <w:u w:val="single"/>
+                      <w:lang w:val="en-US"/>
+                    </w:rPr>
+                    <w:t>Feb</w:t>
+                  </w:r>
+                  <w:r>
+                    <w:rPr>
+                      <w:rStyle w:val="span"/>
+                      <w:rFonts w:ascii="Arial" w:eastAsia="Century Gothic" w:hAnsi="Arial" w:cs="Arial"/>
+                      <w:b/>
+                      <w:bCs/>
+                      <w:i/>
+                      <w:sz w:val="20"/>
+                      <w:szCs w:val="20"/>
+                      <w:u w:val="single"/>
+                      <w:lang w:val="en-US"/>
+                    </w:rPr>
+                    <w:t xml:space="preserve"> </w:t>
+                  </w:r>
+                  <w:bookmarkStart w:id="0" w:name="_GoBack"/>
+                  <w:bookmarkEnd w:id="0"/>
+                  <w:r>
+                    <w:rPr>
+                      <w:rStyle w:val="span"/>
+                      <w:rFonts w:ascii="Arial" w:eastAsia="Century Gothic" w:hAnsi="Arial" w:cs="Arial"/>
+                      <w:b/>
+                      <w:bCs/>
+                      <w:i/>
+                      <w:sz w:val="20"/>
+                      <w:szCs w:val="20"/>
+                      <w:u w:val="single"/>
+                      <w:lang w:val="en-US"/>
+                    </w:rPr>
+                    <w:t>2020</w:t>
                   </w:r>
                   <w:r>
                     <w:rPr>
@@ -1623,9 +1654,8 @@
                     <w:pStyle w:val="divtwocolleftpaddingParagraph"/>
                     <w:spacing w:line="360" w:lineRule="auto"/>
                     <w:rPr>
-                      <w:rStyle w:val="divdocumentjobtitle"/>
-                      <w:rFonts w:ascii="Arial" w:eastAsia="Century Gothic" w:hAnsi="Arial" w:cs="Arial"/>
-                      <w:bCs/>
+                      <w:rStyle w:val="span"/>
+                      <w:rFonts w:ascii="Arial" w:eastAsia="Century Gothic" w:hAnsi="Arial" w:cs="Arial"/>
                       <w:sz w:val="20"/>
                       <w:szCs w:val="20"/>
                       <w:lang w:val="en-US"/>
@@ -1948,10 +1978,10 @@
                     <w:pStyle w:val="documentulli"/>
                     <w:spacing w:line="360" w:lineRule="auto"/>
                     <w:rPr>
-                      <w:rFonts w:ascii="Arial" w:hAnsi="Arial" w:cs="Arial"/>
-                      <w:sz w:val="20"/>
-                      <w:szCs w:val="20"/>
-                      <w:shd w:val="clear" w:color="auto" w:fill="FFFFFF"/>
+                      <w:rStyle w:val="divdocumentjobtitle"/>
+                      <w:rFonts w:ascii="Arial" w:eastAsia="Century Gothic" w:hAnsi="Arial" w:cs="Arial"/>
+                      <w:sz w:val="20"/>
+                      <w:szCs w:val="20"/>
                       <w:lang w:val="en-US"/>
                     </w:rPr>
                   </w:pPr>
@@ -1963,6 +1993,83 @@
                       <w:b/>
                       <w:sz w:val="20"/>
                       <w:szCs w:val="20"/>
+                      <w:shd w:val="clear" w:color="auto" w:fill="FFFFFF"/>
+                      <w:lang w:val="en-US"/>
+                    </w:rPr>
+                    <w:t>Shelfy</w:t>
+                  </w:r>
+                  <w:proofErr w:type="spellEnd"/>
+                  <w:r>
+                    <w:rPr>
+                      <w:rStyle w:val="span"/>
+                      <w:rFonts w:ascii="Arial" w:eastAsia="Century Gothic" w:hAnsi="Arial" w:cs="Arial"/>
+                      <w:b/>
+                      <w:sz w:val="20"/>
+                      <w:szCs w:val="20"/>
+                      <w:shd w:val="clear" w:color="auto" w:fill="FFFFFF"/>
+                      <w:lang w:val="en-US"/>
+                    </w:rPr>
+                    <w:t xml:space="preserve">. </w:t>
+                  </w:r>
+                  <w:r>
+                    <w:rPr>
+                      <w:rStyle w:val="span"/>
+                      <w:rFonts w:ascii="Arial" w:eastAsia="Century Gothic" w:hAnsi="Arial" w:cs="Arial"/>
+                      <w:i/>
+                      <w:iCs/>
+                      <w:sz w:val="20"/>
+                      <w:szCs w:val="20"/>
+                      <w:shd w:val="clear" w:color="auto" w:fill="FFFFFF"/>
+                      <w:lang w:val="en-US"/>
+                    </w:rPr>
+                    <w:t>Israel</w:t>
+                  </w:r>
+                  <w:r>
+                    <w:rPr>
+                      <w:rStyle w:val="span"/>
+                      <w:rFonts w:ascii="Arial" w:eastAsia="Century Gothic" w:hAnsi="Arial" w:cs="Arial"/>
+                      <w:b/>
+                      <w:i/>
+                      <w:iCs/>
+                      <w:sz w:val="20"/>
+                      <w:szCs w:val="20"/>
+                      <w:shd w:val="clear" w:color="auto" w:fill="FFFFFF"/>
+                      <w:lang w:val="en-US"/>
+                    </w:rPr>
+                    <w:t xml:space="preserve">. </w:t>
+                  </w:r>
+                  <w:r>
+                    <w:rPr>
+                      <w:rStyle w:val="span"/>
+                      <w:rFonts w:ascii="Arial" w:eastAsia="Century Gothic" w:hAnsi="Arial" w:cs="Arial"/>
+                      <w:sz w:val="20"/>
+                      <w:szCs w:val="20"/>
+                      <w:shd w:val="clear" w:color="auto" w:fill="FFFFFF"/>
+                      <w:lang w:val="en-US"/>
+                    </w:rPr>
+                    <w:t>I worked with several mobile business applications for large retailers around the world. This project had about 10 million clients. I communicated daily with all development departments and with management. Working as a team, I have successfully created new stories for users. Moreover, I fixed vulnerabilities in legacy code, which greatly improved the reliability of the code.</w:t>
+                  </w:r>
+                </w:p>
+                <w:p>
+                  <w:pPr>
+                    <w:pStyle w:val="documentulli"/>
+                    <w:spacing w:line="360" w:lineRule="auto"/>
+                    <w:rPr>
+                      <w:rFonts w:ascii="Arial" w:hAnsi="Arial" w:cs="Arial"/>
+                      <w:sz w:val="20"/>
+                      <w:szCs w:val="20"/>
+                      <w:shd w:val="clear" w:color="auto" w:fill="FFFFFF"/>
+                      <w:lang w:val="en-US"/>
+                    </w:rPr>
+                  </w:pPr>
+                  <w:proofErr w:type="spellStart"/>
+                  <w:r>
+                    <w:rPr>
+                      <w:rStyle w:val="span"/>
+                      <w:rFonts w:ascii="Arial" w:eastAsia="Century Gothic" w:hAnsi="Arial" w:cs="Arial"/>
+                      <w:b/>
+                      <w:sz w:val="20"/>
+                      <w:szCs w:val="20"/>
                       <w:lang w:val="en-US"/>
                     </w:rPr>
                     <w:t>Potto</w:t>
@@ -2222,29 +2329,7 @@
                       <w:shd w:val="clear" w:color="auto" w:fill="FFFFFF"/>
                       <w:lang w:val="en-US"/>
                     </w:rPr>
-                    <w:t xml:space="preserve">ted of six </w:t>
-                  </w:r>
-                  <w:proofErr w:type="gramStart"/>
-                  <w:r>
-                    <w:rPr>
-                      <w:rFonts w:ascii="Arial" w:hAnsi="Arial" w:cs="Arial"/>
-                      <w:sz w:val="20"/>
-                      <w:szCs w:val="20"/>
-                      <w:shd w:val="clear" w:color="auto" w:fill="FFFFFF"/>
-                      <w:lang w:val="en-US"/>
-                    </w:rPr>
-                    <w:t>person</w:t>
-                  </w:r>
-                  <w:proofErr w:type="gramEnd"/>
-                  <w:r>
-                    <w:rPr>
-                      <w:rFonts w:ascii="Arial" w:hAnsi="Arial" w:cs="Arial"/>
-                      <w:sz w:val="20"/>
-                      <w:szCs w:val="20"/>
-                      <w:shd w:val="clear" w:color="auto" w:fill="FFFFFF"/>
-                      <w:lang w:val="en-US"/>
-                    </w:rPr>
-                    <w:t xml:space="preserve"> including me</w:t>
+                    <w:t>ted of six person including me</w:t>
                   </w:r>
                   <w:r>
                     <w:rPr>
@@ -2667,7 +2752,7 @@
                         <wp:extent cx="159855" cy="135172"/>
                         <wp:effectExtent l="19050" t="0" r="0" b="0"/>
                         <wp:wrapNone/>
-                        <wp:docPr id="100017" name=""/>
+                        <wp:docPr id="100017" name="Рисунок 100017"/>
                         <wp:cNvGraphicFramePr>
                           <a:graphicFrameLocks xmlns:a="http://schemas.openxmlformats.org/drawingml/2006/main" noChangeAspect="1"/>
                         </wp:cNvGraphicFramePr>
@@ -3021,7 +3106,18 @@
                       <w:szCs w:val="20"/>
                       <w:lang w:val="en-US"/>
                     </w:rPr>
-                    <w:t xml:space="preserve">tremendously in this company. Also I have made public speeches in this company about new technologies. </w:t>
+                    <w:t xml:space="preserve">tremendously in this company. Also I have made public speeches in this </w:t>
+                  </w:r>
+                  <w:r>
+                    <w:rPr>
+                      <w:rStyle w:val="span"/>
+                      <w:rFonts w:ascii="Arial" w:eastAsia="Century Gothic" w:hAnsi="Arial" w:cs="Arial"/>
+                      <w:sz w:val="20"/>
+                      <w:szCs w:val="20"/>
+                      <w:lang w:val="en-US"/>
+                    </w:rPr>
+                    <w:lastRenderedPageBreak/>
+                    <w:t xml:space="preserve">company about new technologies. </w:t>
                   </w:r>
                   <w:r>
                     <w:rPr>
@@ -3100,7 +3196,7 @@
                   </w:pPr>
                   <w:r>
                     <w:rPr>
-                      <w:rStyle w:val="strong"/>
+                      <w:rStyle w:val="10"/>
                       <w:rFonts w:ascii="Arial" w:eastAsia="Century Gothic" w:hAnsi="Arial" w:cs="Arial"/>
                       <w:b/>
                       <w:bCs/>
@@ -3112,7 +3208,7 @@
                   </w:r>
                   <w:r>
                     <w:rPr>
-                      <w:rStyle w:val="strong"/>
+                      <w:rStyle w:val="10"/>
                       <w:rFonts w:ascii="Arial" w:eastAsia="Century Gothic" w:hAnsi="Arial" w:cs="Arial"/>
                       <w:b/>
                       <w:bCs/>
@@ -3124,7 +3220,7 @@
                   </w:r>
                   <w:r>
                     <w:rPr>
-                      <w:rStyle w:val="strong"/>
+                      <w:rStyle w:val="10"/>
                       <w:rFonts w:ascii="Arial" w:eastAsia="Century Gothic" w:hAnsi="Arial" w:cs="Arial"/>
                       <w:b/>
                       <w:bCs/>
@@ -3367,18 +3463,7 @@
                       <w:szCs w:val="20"/>
                       <w:lang w:val="en-US"/>
                     </w:rPr>
-                    <w:t xml:space="preserve"> and </w:t>
-                  </w:r>
-                  <w:r>
-                    <w:rPr>
-                      <w:rStyle w:val="span"/>
-                      <w:rFonts w:ascii="Arial" w:eastAsia="Century Gothic" w:hAnsi="Arial" w:cs="Arial"/>
-                      <w:sz w:val="20"/>
-                      <w:szCs w:val="20"/>
-                      <w:lang w:val="en-US"/>
-                    </w:rPr>
-                    <w:lastRenderedPageBreak/>
-                    <w:t>reviewed their code.</w:t>
+                    <w:t xml:space="preserve"> and reviewed their code.</w:t>
                   </w:r>
                   <w:r>
                     <w:rPr>
@@ -3656,7 +3741,7 @@
                   <w:proofErr w:type="spellStart"/>
                   <w:r>
                     <w:rPr>
-                      <w:rStyle w:val="strong"/>
+                      <w:rStyle w:val="10"/>
                       <w:rFonts w:ascii="Arial" w:eastAsia="Century Gothic" w:hAnsi="Arial" w:cs="Arial"/>
                       <w:b/>
                       <w:bCs/>
@@ -3669,7 +3754,7 @@
                   <w:proofErr w:type="spellEnd"/>
                   <w:r>
                     <w:rPr>
-                      <w:rStyle w:val="strong"/>
+                      <w:rStyle w:val="10"/>
                       <w:rFonts w:ascii="Arial" w:eastAsia="Century Gothic" w:hAnsi="Arial" w:cs="Arial"/>
                       <w:b/>
                       <w:bCs/>
@@ -3681,7 +3766,7 @@
                   </w:r>
                   <w:r>
                     <w:rPr>
-                      <w:rStyle w:val="strong"/>
+                      <w:rStyle w:val="10"/>
                       <w:rFonts w:ascii="Arial" w:eastAsia="Century Gothic" w:hAnsi="Arial" w:cs="Arial"/>
                       <w:b/>
                       <w:bCs/>
@@ -3769,7 +3854,7 @@
                   <w:proofErr w:type="spellStart"/>
                   <w:r>
                     <w:rPr>
-                      <w:rStyle w:val="strong"/>
+                      <w:rStyle w:val="10"/>
                       <w:rFonts w:ascii="Arial" w:eastAsia="Century Gothic" w:hAnsi="Arial" w:cs="Arial"/>
                       <w:b/>
                       <w:bCs/>
@@ -3782,7 +3867,7 @@
                   <w:proofErr w:type="spellEnd"/>
                   <w:r>
                     <w:rPr>
-                      <w:rStyle w:val="strong"/>
+                      <w:rStyle w:val="10"/>
                       <w:rFonts w:ascii="Arial" w:eastAsia="Century Gothic" w:hAnsi="Arial" w:cs="Arial"/>
                       <w:b/>
                       <w:bCs/>
@@ -3794,7 +3879,7 @@
                   </w:r>
                   <w:r>
                     <w:rPr>
-                      <w:rStyle w:val="strong"/>
+                      <w:rStyle w:val="10"/>
                       <w:rFonts w:ascii="Arial" w:eastAsia="Century Gothic" w:hAnsi="Arial" w:cs="Arial"/>
                       <w:b/>
                       <w:bCs/>
@@ -3931,7 +4016,7 @@
                   </w:pPr>
                   <w:r>
                     <w:rPr>
-                      <w:rStyle w:val="strong"/>
+                      <w:rStyle w:val="10"/>
                       <w:rFonts w:ascii="Arial" w:eastAsia="Century Gothic" w:hAnsi="Arial" w:cs="Arial"/>
                       <w:b/>
                       <w:bCs/>
@@ -3943,7 +4028,7 @@
                   </w:r>
                   <w:r>
                     <w:rPr>
-                      <w:rStyle w:val="strong"/>
+                      <w:rStyle w:val="10"/>
                       <w:rFonts w:ascii="Arial" w:eastAsia="Century Gothic" w:hAnsi="Arial" w:cs="Arial"/>
                       <w:b/>
                       <w:bCs/>
@@ -3955,7 +4040,7 @@
                   </w:r>
                   <w:r>
                     <w:rPr>
-                      <w:rStyle w:val="strong"/>
+                      <w:rStyle w:val="10"/>
                       <w:rFonts w:ascii="Arial" w:eastAsia="Century Gothic" w:hAnsi="Arial" w:cs="Arial"/>
                       <w:b/>
                       <w:bCs/>
@@ -4069,29 +4154,7 @@
                       <w:szCs w:val="20"/>
                       <w:lang w:val="en-US"/>
                     </w:rPr>
-                    <w:t xml:space="preserve">and </w:t>
-                  </w:r>
-                  <w:proofErr w:type="spellStart"/>
-                  <w:r>
-                    <w:rPr>
-                      <w:rStyle w:val="span"/>
-                      <w:rFonts w:ascii="Arial" w:eastAsia="Century Gothic" w:hAnsi="Arial" w:cs="Arial"/>
-                      <w:sz w:val="20"/>
-                      <w:szCs w:val="20"/>
-                      <w:lang w:val="en-US"/>
-                    </w:rPr>
-                    <w:t>refactored</w:t>
-                  </w:r>
-                  <w:proofErr w:type="spellEnd"/>
-                  <w:r>
-                    <w:rPr>
-                      <w:rStyle w:val="span"/>
-                      <w:rFonts w:ascii="Arial" w:eastAsia="Century Gothic" w:hAnsi="Arial" w:cs="Arial"/>
-                      <w:sz w:val="20"/>
-                      <w:szCs w:val="20"/>
-                      <w:lang w:val="en-US"/>
-                    </w:rPr>
-                    <w:t xml:space="preserve"> it</w:t>
+                    <w:t>and refactored it</w:t>
                   </w:r>
                   <w:r>
                     <w:rPr>
@@ -4193,7 +4256,7 @@
                         <wp:extent cx="152100" cy="142383"/>
                         <wp:effectExtent l="0" t="0" r="0" b="0"/>
                         <wp:wrapNone/>
-                        <wp:docPr id="100018" name=""/>
+                        <wp:docPr id="100018" name="Рисунок 100018"/>
                         <wp:cNvGraphicFramePr>
                           <a:graphicFrameLocks xmlns:a="http://schemas.openxmlformats.org/drawingml/2006/main" noChangeAspect="1"/>
                         </wp:cNvGraphicFramePr>
@@ -4643,7 +4706,7 @@
                   <w:proofErr w:type="spellStart"/>
                   <w:r>
                     <w:rPr>
-                      <w:rStyle w:val="strong"/>
+                      <w:rStyle w:val="10"/>
                       <w:rFonts w:ascii="Arial" w:eastAsia="Century Gothic" w:hAnsi="Arial" w:cs="Arial"/>
                       <w:b/>
                       <w:bCs/>
@@ -4656,7 +4719,7 @@
                   <w:proofErr w:type="spellEnd"/>
                   <w:r>
                     <w:rPr>
-                      <w:rStyle w:val="strong"/>
+                      <w:rStyle w:val="10"/>
                       <w:rFonts w:ascii="Arial" w:eastAsia="Century Gothic" w:hAnsi="Arial" w:cs="Arial"/>
                       <w:b/>
                       <w:bCs/>
@@ -4668,7 +4731,7 @@
                   </w:r>
                   <w:r>
                     <w:rPr>
-                      <w:rStyle w:val="strong"/>
+                      <w:rStyle w:val="10"/>
                       <w:rFonts w:ascii="Arial" w:eastAsia="Century Gothic" w:hAnsi="Arial" w:cs="Arial"/>
                       <w:b/>
                       <w:bCs/>
@@ -4878,7 +4941,7 @@
                   <w:proofErr w:type="spellStart"/>
                   <w:r>
                     <w:rPr>
-                      <w:rStyle w:val="strong"/>
+                      <w:rStyle w:val="10"/>
                       <w:rFonts w:ascii="Arial" w:eastAsia="Century Gothic" w:hAnsi="Arial" w:cs="Arial"/>
                       <w:b/>
                       <w:bCs/>
@@ -4891,7 +4954,7 @@
                   <w:proofErr w:type="spellEnd"/>
                   <w:r>
                     <w:rPr>
-                      <w:rStyle w:val="strong"/>
+                      <w:rStyle w:val="10"/>
                       <w:rFonts w:ascii="Arial" w:eastAsia="Century Gothic" w:hAnsi="Arial" w:cs="Arial"/>
                       <w:b/>
                       <w:bCs/>
@@ -4903,7 +4966,7 @@
                   </w:r>
                   <w:r>
                     <w:rPr>
-                      <w:rStyle w:val="strong"/>
+                      <w:rStyle w:val="10"/>
                       <w:rFonts w:ascii="Arial" w:eastAsia="Century Gothic" w:hAnsi="Arial" w:cs="Arial"/>
                       <w:b/>
                       <w:bCs/>
@@ -5091,7 +5154,7 @@
                   <w:proofErr w:type="spellStart"/>
                   <w:r>
                     <w:rPr>
-                      <w:rStyle w:val="strong"/>
+                      <w:rStyle w:val="10"/>
                       <w:rFonts w:ascii="Arial" w:eastAsia="Century Gothic" w:hAnsi="Arial" w:cs="Arial"/>
                       <w:b/>
                       <w:bCs/>
@@ -5104,7 +5167,7 @@
                   <w:proofErr w:type="spellEnd"/>
                   <w:r>
                     <w:rPr>
-                      <w:rStyle w:val="strong"/>
+                      <w:rStyle w:val="10"/>
                       <w:rFonts w:ascii="Arial" w:eastAsia="Century Gothic" w:hAnsi="Arial" w:cs="Arial"/>
                       <w:b/>
                       <w:bCs/>
@@ -5116,7 +5179,7 @@
                   </w:r>
                   <w:r>
                     <w:rPr>
-                      <w:rStyle w:val="strong"/>
+                      <w:rStyle w:val="10"/>
                       <w:rFonts w:ascii="Arial" w:eastAsia="Century Gothic" w:hAnsi="Arial" w:cs="Arial"/>
                       <w:b/>
                       <w:bCs/>
@@ -5226,29 +5289,7 @@
                       <w:szCs w:val="20"/>
                       <w:lang w:val="en-US"/>
                     </w:rPr>
-                    <w:t xml:space="preserve"> I created several new features for this project and </w:t>
-                  </w:r>
-                  <w:proofErr w:type="spellStart"/>
-                  <w:r>
-                    <w:rPr>
-                      <w:rStyle w:val="span"/>
-                      <w:rFonts w:ascii="Arial" w:eastAsia="Century Gothic" w:hAnsi="Arial" w:cs="Arial"/>
-                      <w:sz w:val="20"/>
-                      <w:szCs w:val="20"/>
-                      <w:lang w:val="en-US"/>
-                    </w:rPr>
-                    <w:t>refactored</w:t>
-                  </w:r>
-                  <w:proofErr w:type="spellEnd"/>
-                  <w:r>
-                    <w:rPr>
-                      <w:rStyle w:val="span"/>
-                      <w:rFonts w:ascii="Arial" w:eastAsia="Century Gothic" w:hAnsi="Arial" w:cs="Arial"/>
-                      <w:sz w:val="20"/>
-                      <w:szCs w:val="20"/>
-                      <w:lang w:val="en-US"/>
-                    </w:rPr>
-                    <w:t xml:space="preserve"> </w:t>
+                    <w:t xml:space="preserve"> I created several new features for this project and refactored </w:t>
                   </w:r>
                   <w:r>
                     <w:rPr>
@@ -5347,7 +5388,7 @@
                         <wp:extent cx="152100" cy="142383"/>
                         <wp:effectExtent l="19050" t="0" r="300" b="0"/>
                         <wp:wrapNone/>
-                        <wp:docPr id="100019" name=""/>
+                        <wp:docPr id="100019" name="Рисунок 100019"/>
                         <wp:cNvGraphicFramePr>
                           <a:graphicFrameLocks xmlns:a="http://schemas.openxmlformats.org/drawingml/2006/main" noChangeAspect="1"/>
                         </wp:cNvGraphicFramePr>
@@ -5540,7 +5581,7 @@
                   </w:pPr>
                   <w:r>
                     <w:rPr>
-                      <w:rStyle w:val="strong"/>
+                      <w:rStyle w:val="10"/>
                       <w:rFonts w:ascii="Arial" w:eastAsia="Century Gothic" w:hAnsi="Arial" w:cs="Arial"/>
                       <w:bCs/>
                       <w:sz w:val="20"/>
@@ -5551,7 +5592,7 @@
                   </w:r>
                   <w:r>
                     <w:rPr>
-                      <w:rStyle w:val="strong"/>
+                      <w:rStyle w:val="10"/>
                       <w:rFonts w:ascii="Arial" w:eastAsia="Century Gothic" w:hAnsi="Arial" w:cs="Arial"/>
                       <w:bCs/>
                       <w:sz w:val="20"/>
@@ -5562,7 +5603,7 @@
                   </w:r>
                   <w:r>
                     <w:rPr>
-                      <w:rStyle w:val="strong"/>
+                      <w:rStyle w:val="10"/>
                       <w:rFonts w:ascii="Arial" w:eastAsia="Century Gothic" w:hAnsi="Arial" w:cs="Arial"/>
                       <w:bCs/>
                       <w:sz w:val="20"/>
@@ -5573,7 +5614,7 @@
                   </w:r>
                   <w:r>
                     <w:rPr>
-                      <w:rStyle w:val="strong"/>
+                      <w:rStyle w:val="10"/>
                       <w:rFonts w:ascii="Arial" w:eastAsia="Century Gothic" w:hAnsi="Arial" w:cs="Arial"/>
                       <w:bCs/>
                       <w:sz w:val="20"/>
@@ -5585,7 +5626,7 @@
                   </w:r>
                   <w:r>
                     <w:rPr>
-                      <w:rStyle w:val="strong"/>
+                      <w:rStyle w:val="10"/>
                       <w:rFonts w:ascii="Arial" w:eastAsia="Century Gothic" w:hAnsi="Arial" w:cs="Arial"/>
                       <w:bCs/>
                       <w:sz w:val="20"/>
@@ -5596,7 +5637,7 @@
                   </w:r>
                   <w:r>
                     <w:rPr>
-                      <w:rStyle w:val="strong"/>
+                      <w:rStyle w:val="10"/>
                       <w:rFonts w:ascii="Arial" w:eastAsia="Century Gothic" w:hAnsi="Arial" w:cs="Arial"/>
                       <w:bCs/>
                       <w:sz w:val="20"/>
@@ -5607,7 +5648,7 @@
                   </w:r>
                   <w:r>
                     <w:rPr>
-                      <w:rStyle w:val="strong"/>
+                      <w:rStyle w:val="10"/>
                       <w:rFonts w:ascii="Arial" w:eastAsia="Century Gothic" w:hAnsi="Arial" w:cs="Arial"/>
                       <w:bCs/>
                       <w:sz w:val="20"/>
@@ -5618,7 +5659,7 @@
                   </w:r>
                   <w:r>
                     <w:rPr>
-                      <w:rStyle w:val="strong"/>
+                      <w:rStyle w:val="10"/>
                       <w:rFonts w:ascii="Arial" w:eastAsia="Century Gothic" w:hAnsi="Arial" w:cs="Arial"/>
                       <w:bCs/>
                       <w:sz w:val="20"/>
@@ -5630,7 +5671,7 @@
                   </w:r>
                   <w:r>
                     <w:rPr>
-                      <w:rStyle w:val="strong"/>
+                      <w:rStyle w:val="10"/>
                       <w:rFonts w:ascii="Arial" w:eastAsia="Century Gothic" w:hAnsi="Arial" w:cs="Arial"/>
                       <w:bCs/>
                       <w:sz w:val="20"/>
@@ -5641,7 +5682,7 @@
                   </w:r>
                   <w:r>
                     <w:rPr>
-                      <w:rStyle w:val="strong"/>
+                      <w:rStyle w:val="10"/>
                       <w:rFonts w:ascii="Arial" w:eastAsia="Century Gothic" w:hAnsi="Arial" w:cs="Arial"/>
                       <w:bCs/>
                       <w:sz w:val="20"/>
@@ -5737,7 +5778,7 @@
                         <wp:extent cx="152100" cy="142383"/>
                         <wp:effectExtent l="0" t="0" r="0" b="0"/>
                         <wp:wrapNone/>
-                        <wp:docPr id="100020" name=""/>
+                        <wp:docPr id="100020" name="Рисунок 100020"/>
                         <wp:cNvGraphicFramePr>
                           <a:graphicFrameLocks xmlns:a="http://schemas.openxmlformats.org/drawingml/2006/main" noChangeAspect="1"/>
                         </wp:cNvGraphicFramePr>
@@ -6063,7 +6104,7 @@
                   <wp:extent cx="148590" cy="137795"/>
                   <wp:effectExtent l="19050" t="0" r="3810" b="0"/>
                   <wp:wrapNone/>
-                  <wp:docPr id="100022" name=""/>
+                  <wp:docPr id="100022" name="Рисунок 100022"/>
                   <wp:cNvGraphicFramePr>
                     <a:graphicFrameLocks xmlns:a="http://schemas.openxmlformats.org/drawingml/2006/main" noChangeAspect="1"/>
                   </wp:cNvGraphicFramePr>
@@ -6164,7 +6205,7 @@
                   <wp:extent cx="446794" cy="446133"/>
                   <wp:effectExtent l="0" t="0" r="0" b="0"/>
                   <wp:wrapNone/>
-                  <wp:docPr id="100021" name=""/>
+                  <wp:docPr id="100021" name="Рисунок 100021"/>
                   <wp:cNvGraphicFramePr>
                     <a:graphicFrameLocks xmlns:a="http://schemas.openxmlformats.org/drawingml/2006/main" noChangeAspect="1"/>
                   </wp:cNvGraphicFramePr>
@@ -6233,7 +6274,7 @@
                 <w:left w:w="0" w:type="dxa"/>
                 <w:right w:w="0" w:type="dxa"/>
               </w:tblCellMar>
-              <w:tblLook w:val="05E0"/>
+              <w:tblLook w:val="05E0" w:firstRow="1" w:lastRow="1" w:firstColumn="1" w:lastColumn="1" w:noHBand="0" w:noVBand="1"/>
             </w:tblPr>
             <w:tblGrid>
               <w:gridCol w:w="20"/>
@@ -6614,7 +6655,7 @@
                   <wp:extent cx="446794" cy="446133"/>
                   <wp:effectExtent l="0" t="0" r="0" b="0"/>
                   <wp:wrapNone/>
-                  <wp:docPr id="100023" name=""/>
+                  <wp:docPr id="100023" name="Рисунок 100023"/>
                   <wp:cNvGraphicFramePr>
                     <a:graphicFrameLocks xmlns:a="http://schemas.openxmlformats.org/drawingml/2006/main" noChangeAspect="1"/>
                   </wp:cNvGraphicFramePr>
@@ -6711,7 +6752,7 @@
 </file>
 
 <file path=word/endnotes.xml><?xml version="1.0" encoding="utf-8"?>
-<w:endnotes xmlns:ve="http://schemas.openxmlformats.org/markup-compatibility/2006" xmlns:o="urn:schemas-microsoft-com:office:office" xmlns:r="http://schemas.openxmlformats.org/officeDocument/2006/relationships" xmlns:m="http://schemas.openxmlformats.org/officeDocument/2006/math" xmlns:v="urn:schemas-microsoft-com:vml" xmlns:wp="http://schemas.openxmlformats.org/drawingml/2006/wordprocessingDrawing" xmlns:w10="urn:schemas-microsoft-com:office:word" xmlns:w="http://schemas.openxmlformats.org/wordprocessingml/2006/main" xmlns:wne="http://schemas.microsoft.com/office/word/2006/wordml">
+<w:endnotes xmlns:wpc="http://schemas.microsoft.com/office/word/2010/wordprocessingCanvas" xmlns:mc="http://schemas.openxmlformats.org/markup-compatibility/2006" xmlns:o="urn:schemas-microsoft-com:office:office" xmlns:r="http://schemas.openxmlformats.org/officeDocument/2006/relationships" xmlns:m="http://schemas.openxmlformats.org/officeDocument/2006/math" xmlns:v="urn:schemas-microsoft-com:vml" xmlns:wp14="http://schemas.microsoft.com/office/word/2010/wordprocessingDrawing" xmlns:wp="http://schemas.openxmlformats.org/drawingml/2006/wordprocessingDrawing" xmlns:w10="urn:schemas-microsoft-com:office:word" xmlns:w="http://schemas.openxmlformats.org/wordprocessingml/2006/main" xmlns:w14="http://schemas.microsoft.com/office/word/2010/wordml" xmlns:w15="http://schemas.microsoft.com/office/word/2012/wordml" xmlns:wpg="http://schemas.microsoft.com/office/word/2010/wordprocessingGroup" xmlns:wpi="http://schemas.microsoft.com/office/word/2010/wordprocessingInk" xmlns:wne="http://schemas.microsoft.com/office/word/2006/wordml" xmlns:wps="http://schemas.microsoft.com/office/word/2010/wordprocessingShape" mc:Ignorable="w14 w15 wp14">
   <w:endnote w:type="separator" w:id="-1">
     <w:p>
       <w:pPr>
@@ -6736,7 +6777,7 @@
 </file>
 
 <file path=word/footer1.xml><?xml version="1.0" encoding="utf-8"?>
-<w:ftr xmlns:ve="http://schemas.openxmlformats.org/markup-compatibility/2006" xmlns:o="urn:schemas-microsoft-com:office:office" xmlns:r="http://schemas.openxmlformats.org/officeDocument/2006/relationships" xmlns:m="http://schemas.openxmlformats.org/officeDocument/2006/math" xmlns:v="urn:schemas-microsoft-com:vml" xmlns:wp="http://schemas.openxmlformats.org/drawingml/2006/wordprocessingDrawing" xmlns:w10="urn:schemas-microsoft-com:office:word" xmlns:w="http://schemas.openxmlformats.org/wordprocessingml/2006/main" xmlns:wne="http://schemas.microsoft.com/office/word/2006/wordml">
+<w:ftr xmlns:wpc="http://schemas.microsoft.com/office/word/2010/wordprocessingCanvas" xmlns:mc="http://schemas.openxmlformats.org/markup-compatibility/2006" xmlns:o="urn:schemas-microsoft-com:office:office" xmlns:r="http://schemas.openxmlformats.org/officeDocument/2006/relationships" xmlns:m="http://schemas.openxmlformats.org/officeDocument/2006/math" xmlns:v="urn:schemas-microsoft-com:vml" xmlns:wp14="http://schemas.microsoft.com/office/word/2010/wordprocessingDrawing" xmlns:wp="http://schemas.openxmlformats.org/drawingml/2006/wordprocessingDrawing" xmlns:w10="urn:schemas-microsoft-com:office:word" xmlns:w="http://schemas.openxmlformats.org/wordprocessingml/2006/main" xmlns:w14="http://schemas.microsoft.com/office/word/2010/wordml" xmlns:w15="http://schemas.microsoft.com/office/word/2012/wordml" xmlns:wpg="http://schemas.microsoft.com/office/word/2010/wordprocessingGroup" xmlns:wpi="http://schemas.microsoft.com/office/word/2010/wordprocessingInk" xmlns:wne="http://schemas.microsoft.com/office/word/2006/wordml" xmlns:wps="http://schemas.microsoft.com/office/word/2010/wordprocessingShape" mc:Ignorable="w14 w15 wp14">
   <w:p>
     <w:pPr>
       <w:spacing w:line="20" w:lineRule="auto"/>
@@ -6753,7 +6794,7 @@
 </file>
 
 <file path=word/footer2.xml><?xml version="1.0" encoding="utf-8"?>
-<w:ftr xmlns:ve="http://schemas.openxmlformats.org/markup-compatibility/2006" xmlns:o="urn:schemas-microsoft-com:office:office" xmlns:r="http://schemas.openxmlformats.org/officeDocument/2006/relationships" xmlns:m="http://schemas.openxmlformats.org/officeDocument/2006/math" xmlns:v="urn:schemas-microsoft-com:vml" xmlns:wp="http://schemas.openxmlformats.org/drawingml/2006/wordprocessingDrawing" xmlns:w10="urn:schemas-microsoft-com:office:word" xmlns:w="http://schemas.openxmlformats.org/wordprocessingml/2006/main" xmlns:wne="http://schemas.microsoft.com/office/word/2006/wordml">
+<w:ftr xmlns:wpc="http://schemas.microsoft.com/office/word/2010/wordprocessingCanvas" xmlns:mc="http://schemas.openxmlformats.org/markup-compatibility/2006" xmlns:o="urn:schemas-microsoft-com:office:office" xmlns:r="http://schemas.openxmlformats.org/officeDocument/2006/relationships" xmlns:m="http://schemas.openxmlformats.org/officeDocument/2006/math" xmlns:v="urn:schemas-microsoft-com:vml" xmlns:wp14="http://schemas.microsoft.com/office/word/2010/wordprocessingDrawing" xmlns:wp="http://schemas.openxmlformats.org/drawingml/2006/wordprocessingDrawing" xmlns:w10="urn:schemas-microsoft-com:office:word" xmlns:w="http://schemas.openxmlformats.org/wordprocessingml/2006/main" xmlns:w14="http://schemas.microsoft.com/office/word/2010/wordml" xmlns:w15="http://schemas.microsoft.com/office/word/2012/wordml" xmlns:wpg="http://schemas.microsoft.com/office/word/2010/wordprocessingGroup" xmlns:wpi="http://schemas.microsoft.com/office/word/2010/wordprocessingInk" xmlns:wne="http://schemas.microsoft.com/office/word/2006/wordml" xmlns:wps="http://schemas.microsoft.com/office/word/2010/wordprocessingShape" mc:Ignorable="w14 w15 wp14">
   <w:p>
     <w:pPr>
       <w:spacing w:line="20" w:lineRule="auto"/>
@@ -6770,7 +6811,7 @@
 </file>
 
 <file path=word/footnotes.xml><?xml version="1.0" encoding="utf-8"?>
-<w:footnotes xmlns:ve="http://schemas.openxmlformats.org/markup-compatibility/2006" xmlns:o="urn:schemas-microsoft-com:office:office" xmlns:r="http://schemas.openxmlformats.org/officeDocument/2006/relationships" xmlns:m="http://schemas.openxmlformats.org/officeDocument/2006/math" xmlns:v="urn:schemas-microsoft-com:vml" xmlns:wp="http://schemas.openxmlformats.org/drawingml/2006/wordprocessingDrawing" xmlns:w10="urn:schemas-microsoft-com:office:word" xmlns:w="http://schemas.openxmlformats.org/wordprocessingml/2006/main" xmlns:wne="http://schemas.microsoft.com/office/word/2006/wordml">
+<w:footnotes xmlns:wpc="http://schemas.microsoft.com/office/word/2010/wordprocessingCanvas" xmlns:mc="http://schemas.openxmlformats.org/markup-compatibility/2006" xmlns:o="urn:schemas-microsoft-com:office:office" xmlns:r="http://schemas.openxmlformats.org/officeDocument/2006/relationships" xmlns:m="http://schemas.openxmlformats.org/officeDocument/2006/math" xmlns:v="urn:schemas-microsoft-com:vml" xmlns:wp14="http://schemas.microsoft.com/office/word/2010/wordprocessingDrawing" xmlns:wp="http://schemas.openxmlformats.org/drawingml/2006/wordprocessingDrawing" xmlns:w10="urn:schemas-microsoft-com:office:word" xmlns:w="http://schemas.openxmlformats.org/wordprocessingml/2006/main" xmlns:w14="http://schemas.microsoft.com/office/word/2010/wordml" xmlns:w15="http://schemas.microsoft.com/office/word/2012/wordml" xmlns:wpg="http://schemas.microsoft.com/office/word/2010/wordprocessingGroup" xmlns:wpi="http://schemas.microsoft.com/office/word/2010/wordprocessingInk" xmlns:wne="http://schemas.microsoft.com/office/word/2006/wordml" xmlns:wps="http://schemas.microsoft.com/office/word/2010/wordprocessingShape" mc:Ignorable="w14 w15 wp14">
   <w:footnote w:type="separator" w:id="-1">
     <w:p>
       <w:pPr>
@@ -6795,7 +6836,7 @@
 </file>
 
 <file path=word/header1.xml><?xml version="1.0" encoding="utf-8"?>
-<w:hdr xmlns:ve="http://schemas.openxmlformats.org/markup-compatibility/2006" xmlns:o="urn:schemas-microsoft-com:office:office" xmlns:r="http://schemas.openxmlformats.org/officeDocument/2006/relationships" xmlns:m="http://schemas.openxmlformats.org/officeDocument/2006/math" xmlns:v="urn:schemas-microsoft-com:vml" xmlns:wp="http://schemas.openxmlformats.org/drawingml/2006/wordprocessingDrawing" xmlns:w10="urn:schemas-microsoft-com:office:word" xmlns:w="http://schemas.openxmlformats.org/wordprocessingml/2006/main" xmlns:wne="http://schemas.microsoft.com/office/word/2006/wordml">
+<w:hdr xmlns:wpc="http://schemas.microsoft.com/office/word/2010/wordprocessingCanvas" xmlns:mc="http://schemas.openxmlformats.org/markup-compatibility/2006" xmlns:o="urn:schemas-microsoft-com:office:office" xmlns:r="http://schemas.openxmlformats.org/officeDocument/2006/relationships" xmlns:m="http://schemas.openxmlformats.org/officeDocument/2006/math" xmlns:v="urn:schemas-microsoft-com:vml" xmlns:wp14="http://schemas.microsoft.com/office/word/2010/wordprocessingDrawing" xmlns:wp="http://schemas.openxmlformats.org/drawingml/2006/wordprocessingDrawing" xmlns:w10="urn:schemas-microsoft-com:office:word" xmlns:w="http://schemas.openxmlformats.org/wordprocessingml/2006/main" xmlns:w14="http://schemas.microsoft.com/office/word/2010/wordml" xmlns:w15="http://schemas.microsoft.com/office/word/2012/wordml" xmlns:wpg="http://schemas.microsoft.com/office/word/2010/wordprocessingGroup" xmlns:wpi="http://schemas.microsoft.com/office/word/2010/wordprocessingInk" xmlns:wne="http://schemas.microsoft.com/office/word/2006/wordml" xmlns:wps="http://schemas.microsoft.com/office/word/2010/wordprocessingShape" mc:Ignorable="w14 w15 wp14">
   <w:p>
     <w:pPr>
       <w:spacing w:line="20" w:lineRule="auto"/>
@@ -6812,7 +6853,7 @@
 </file>
 
 <file path=word/header2.xml><?xml version="1.0" encoding="utf-8"?>
-<w:hdr xmlns:ve="http://schemas.openxmlformats.org/markup-compatibility/2006" xmlns:o="urn:schemas-microsoft-com:office:office" xmlns:r="http://schemas.openxmlformats.org/officeDocument/2006/relationships" xmlns:m="http://schemas.openxmlformats.org/officeDocument/2006/math" xmlns:v="urn:schemas-microsoft-com:vml" xmlns:wp="http://schemas.openxmlformats.org/drawingml/2006/wordprocessingDrawing" xmlns:w10="urn:schemas-microsoft-com:office:word" xmlns:w="http://schemas.openxmlformats.org/wordprocessingml/2006/main" xmlns:wne="http://schemas.microsoft.com/office/word/2006/wordml">
+<w:hdr xmlns:wpc="http://schemas.microsoft.com/office/word/2010/wordprocessingCanvas" xmlns:mc="http://schemas.openxmlformats.org/markup-compatibility/2006" xmlns:o="urn:schemas-microsoft-com:office:office" xmlns:r="http://schemas.openxmlformats.org/officeDocument/2006/relationships" xmlns:m="http://schemas.openxmlformats.org/officeDocument/2006/math" xmlns:v="urn:schemas-microsoft-com:vml" xmlns:wp14="http://schemas.microsoft.com/office/word/2010/wordprocessingDrawing" xmlns:wp="http://schemas.openxmlformats.org/drawingml/2006/wordprocessingDrawing" xmlns:w10="urn:schemas-microsoft-com:office:word" xmlns:w="http://schemas.openxmlformats.org/wordprocessingml/2006/main" xmlns:w14="http://schemas.microsoft.com/office/word/2010/wordml" xmlns:w15="http://schemas.microsoft.com/office/word/2012/wordml" xmlns:wpg="http://schemas.microsoft.com/office/word/2010/wordprocessingGroup" xmlns:wpi="http://schemas.microsoft.com/office/word/2010/wordprocessingInk" xmlns:wne="http://schemas.microsoft.com/office/word/2006/wordml" xmlns:wps="http://schemas.microsoft.com/office/word/2010/wordprocessingShape" mc:Ignorable="w14 w15 wp14">
   <w:p>
     <w:pPr>
       <w:spacing w:line="20" w:lineRule="auto"/>
@@ -6829,7 +6870,7 @@
 </file>
 
 <file path=word/numbering.xml><?xml version="1.0" encoding="utf-8"?>
-<w:numbering xmlns:ve="http://schemas.openxmlformats.org/markup-compatibility/2006" xmlns:o="urn:schemas-microsoft-com:office:office" xmlns:r="http://schemas.openxmlformats.org/officeDocument/2006/relationships" xmlns:m="http://schemas.openxmlformats.org/officeDocument/2006/math" xmlns:v="urn:schemas-microsoft-com:vml" xmlns:wp="http://schemas.openxmlformats.org/drawingml/2006/wordprocessingDrawing" xmlns:w10="urn:schemas-microsoft-com:office:word" xmlns:w="http://schemas.openxmlformats.org/wordprocessingml/2006/main" xmlns:wne="http://schemas.microsoft.com/office/word/2006/wordml">
+<w:numbering xmlns:wpc="http://schemas.microsoft.com/office/word/2010/wordprocessingCanvas" xmlns:mc="http://schemas.openxmlformats.org/markup-compatibility/2006" xmlns:o="urn:schemas-microsoft-com:office:office" xmlns:r="http://schemas.openxmlformats.org/officeDocument/2006/relationships" xmlns:m="http://schemas.openxmlformats.org/officeDocument/2006/math" xmlns:v="urn:schemas-microsoft-com:vml" xmlns:wp14="http://schemas.microsoft.com/office/word/2010/wordprocessingDrawing" xmlns:wp="http://schemas.openxmlformats.org/drawingml/2006/wordprocessingDrawing" xmlns:w10="urn:schemas-microsoft-com:office:word" xmlns:w="http://schemas.openxmlformats.org/wordprocessingml/2006/main" xmlns:w14="http://schemas.microsoft.com/office/word/2010/wordml" xmlns:w15="http://schemas.microsoft.com/office/word/2012/wordml" xmlns:wpg="http://schemas.microsoft.com/office/word/2010/wordprocessingGroup" xmlns:wpi="http://schemas.microsoft.com/office/word/2010/wordprocessingInk" xmlns:wne="http://schemas.microsoft.com/office/word/2006/wordml" xmlns:wps="http://schemas.microsoft.com/office/word/2010/wordprocessingShape" mc:Ignorable="w14 w15 wp14">
   <w:abstractNum w:abstractNumId="0">
     <w:nsid w:val="00000001"/>
     <w:multiLevelType w:val="hybridMultilevel"/>
@@ -8233,7 +8274,7 @@
 </file>
 
 <file path=word/styles.xml><?xml version="1.0" encoding="utf-8"?>
-<w:styles xmlns:r="http://schemas.openxmlformats.org/officeDocument/2006/relationships" xmlns:w="http://schemas.openxmlformats.org/wordprocessingml/2006/main">
+<w:styles xmlns:mc="http://schemas.openxmlformats.org/markup-compatibility/2006" xmlns:r="http://schemas.openxmlformats.org/officeDocument/2006/relationships" xmlns:w="http://schemas.openxmlformats.org/wordprocessingml/2006/main" xmlns:w14="http://schemas.microsoft.com/office/word/2010/wordml" xmlns:w15="http://schemas.microsoft.com/office/word/2012/wordml" mc:Ignorable="w14 w15">
   <w:docDefaults>
     <w:rPrDefault>
       <w:rPr>
@@ -8243,144 +8284,378 @@
     </w:rPrDefault>
     <w:pPrDefault/>
   </w:docDefaults>
-  <w:latentStyles w:defLockedState="0" w:defUIPriority="99" w:defSemiHidden="1" w:defUnhideWhenUsed="1" w:defQFormat="0" w:count="267">
-    <w:lsdException w:name="Normal" w:semiHidden="0" w:uiPriority="0" w:unhideWhenUsed="0" w:qFormat="1"/>
-    <w:lsdException w:name="heading 1" w:semiHidden="0" w:uiPriority="9" w:unhideWhenUsed="0" w:qFormat="1"/>
-    <w:lsdException w:name="heading 2" w:uiPriority="9" w:qFormat="1"/>
-    <w:lsdException w:name="heading 3" w:uiPriority="9" w:qFormat="1"/>
-    <w:lsdException w:name="heading 4" w:uiPriority="9" w:qFormat="1"/>
-    <w:lsdException w:name="heading 5" w:uiPriority="9" w:qFormat="1"/>
-    <w:lsdException w:name="heading 6" w:uiPriority="9" w:qFormat="1"/>
-    <w:lsdException w:name="heading 7" w:uiPriority="9" w:qFormat="1"/>
-    <w:lsdException w:name="heading 8" w:uiPriority="9" w:qFormat="1"/>
-    <w:lsdException w:name="heading 9" w:uiPriority="9" w:qFormat="1"/>
-    <w:lsdException w:name="toc 1" w:uiPriority="39"/>
-    <w:lsdException w:name="toc 2" w:uiPriority="39"/>
-    <w:lsdException w:name="toc 3" w:uiPriority="39"/>
-    <w:lsdException w:name="toc 4" w:uiPriority="39"/>
-    <w:lsdException w:name="toc 5" w:uiPriority="39"/>
-    <w:lsdException w:name="toc 6" w:uiPriority="39"/>
-    <w:lsdException w:name="toc 7" w:uiPriority="39"/>
-    <w:lsdException w:name="toc 8" w:uiPriority="39"/>
-    <w:lsdException w:name="toc 9" w:uiPriority="39"/>
-    <w:lsdException w:name="caption" w:uiPriority="35" w:qFormat="1"/>
-    <w:lsdException w:name="Title" w:semiHidden="0" w:uiPriority="10" w:unhideWhenUsed="0" w:qFormat="1"/>
-    <w:lsdException w:name="Default Paragraph Font" w:uiPriority="1"/>
-    <w:lsdException w:name="Subtitle" w:semiHidden="0" w:uiPriority="11" w:unhideWhenUsed="0" w:qFormat="1"/>
-    <w:lsdException w:name="Strong" w:semiHidden="0" w:uiPriority="22" w:unhideWhenUsed="0" w:qFormat="1"/>
-    <w:lsdException w:name="Emphasis" w:semiHidden="0" w:uiPriority="20" w:unhideWhenUsed="0" w:qFormat="1"/>
-    <w:lsdException w:name="Table Grid" w:semiHidden="0" w:uiPriority="59" w:unhideWhenUsed="0"/>
-    <w:lsdException w:name="Placeholder Text" w:unhideWhenUsed="0"/>
-    <w:lsdException w:name="No Spacing" w:semiHidden="0" w:uiPriority="1" w:unhideWhenUsed="0" w:qFormat="1"/>
-    <w:lsdException w:name="Light Shading" w:semiHidden="0" w:uiPriority="60" w:unhideWhenUsed="0"/>
-    <w:lsdException w:name="Light List" w:semiHidden="0" w:uiPriority="61" w:unhideWhenUsed="0"/>
-    <w:lsdException w:name="Light Grid" w:semiHidden="0" w:uiPriority="62" w:unhideWhenUsed="0"/>
-    <w:lsdException w:name="Medium Shading 1" w:semiHidden="0" w:uiPriority="63" w:unhideWhenUsed="0"/>
-    <w:lsdException w:name="Medium Shading 2" w:semiHidden="0" w:uiPriority="64" w:unhideWhenUsed="0"/>
-    <w:lsdException w:name="Medium List 1" w:semiHidden="0" w:uiPriority="65" w:unhideWhenUsed="0"/>
-    <w:lsdException w:name="Medium List 2" w:semiHidden="0" w:uiPriority="66" w:unhideWhenUsed="0"/>
-    <w:lsdException w:name="Medium Grid 1" w:semiHidden="0" w:uiPriority="67" w:unhideWhenUsed="0"/>
-    <w:lsdException w:name="Medium Grid 2" w:semiHidden="0" w:uiPriority="68" w:unhideWhenUsed="0"/>
-    <w:lsdException w:name="Medium Grid 3" w:semiHidden="0" w:uiPriority="69" w:unhideWhenUsed="0"/>
-    <w:lsdException w:name="Dark List" w:semiHidden="0" w:uiPriority="70" w:unhideWhenUsed="0"/>
-    <w:lsdException w:name="Colorful Shading" w:semiHidden="0" w:uiPriority="71" w:unhideWhenUsed="0"/>
-    <w:lsdException w:name="Colorful List" w:semiHidden="0" w:uiPriority="72" w:unhideWhenUsed="0"/>
-    <w:lsdException w:name="Colorful Grid" w:semiHidden="0" w:uiPriority="73" w:unhideWhenUsed="0"/>
-    <w:lsdException w:name="Light Shading Accent 1" w:semiHidden="0" w:uiPriority="60" w:unhideWhenUsed="0"/>
-    <w:lsdException w:name="Light List Accent 1" w:semiHidden="0" w:uiPriority="61" w:unhideWhenUsed="0"/>
-    <w:lsdException w:name="Light Grid Accent 1" w:semiHidden="0" w:uiPriority="62" w:unhideWhenUsed="0"/>
-    <w:lsdException w:name="Medium Shading 1 Accent 1" w:semiHidden="0" w:uiPriority="63" w:unhideWhenUsed="0"/>
-    <w:lsdException w:name="Medium Shading 2 Accent 1" w:semiHidden="0" w:uiPriority="64" w:unhideWhenUsed="0"/>
-    <w:lsdException w:name="Medium List 1 Accent 1" w:semiHidden="0" w:uiPriority="65" w:unhideWhenUsed="0"/>
-    <w:lsdException w:name="Revision" w:unhideWhenUsed="0"/>
-    <w:lsdException w:name="List Paragraph" w:semiHidden="0" w:uiPriority="34" w:unhideWhenUsed="0" w:qFormat="1"/>
-    <w:lsdException w:name="Quote" w:semiHidden="0" w:uiPriority="29" w:unhideWhenUsed="0" w:qFormat="1"/>
-    <w:lsdException w:name="Intense Quote" w:semiHidden="0" w:uiPriority="30" w:unhideWhenUsed="0" w:qFormat="1"/>
-    <w:lsdException w:name="Medium List 2 Accent 1" w:semiHidden="0" w:uiPriority="66" w:unhideWhenUsed="0"/>
-    <w:lsdException w:name="Medium Grid 1 Accent 1" w:semiHidden="0" w:uiPriority="67" w:unhideWhenUsed="0"/>
-    <w:lsdException w:name="Medium Grid 2 Accent 1" w:semiHidden="0" w:uiPriority="68" w:unhideWhenUsed="0"/>
-    <w:lsdException w:name="Medium Grid 3 Accent 1" w:semiHidden="0" w:uiPriority="69" w:unhideWhenUsed="0"/>
-    <w:lsdException w:name="Dark List Accent 1" w:semiHidden="0" w:uiPriority="70" w:unhideWhenUsed="0"/>
-    <w:lsdException w:name="Colorful Shading Accent 1" w:semiHidden="0" w:uiPriority="71" w:unhideWhenUsed="0"/>
-    <w:lsdException w:name="Colorful List Accent 1" w:semiHidden="0" w:uiPriority="72" w:unhideWhenUsed="0"/>
-    <w:lsdException w:name="Colorful Grid Accent 1" w:semiHidden="0" w:uiPriority="73" w:unhideWhenUsed="0"/>
-    <w:lsdException w:name="Light Shading Accent 2" w:semiHidden="0" w:uiPriority="60" w:unhideWhenUsed="0"/>
-    <w:lsdException w:name="Light List Accent 2" w:semiHidden="0" w:uiPriority="61" w:unhideWhenUsed="0"/>
-    <w:lsdException w:name="Light Grid Accent 2" w:semiHidden="0" w:uiPriority="62" w:unhideWhenUsed="0"/>
-    <w:lsdException w:name="Medium Shading 1 Accent 2" w:semiHidden="0" w:uiPriority="63" w:unhideWhenUsed="0"/>
-    <w:lsdException w:name="Medium Shading 2 Accent 2" w:semiHidden="0" w:uiPriority="64" w:unhideWhenUsed="0"/>
-    <w:lsdException w:name="Medium List 1 Accent 2" w:semiHidden="0" w:uiPriority="65" w:unhideWhenUsed="0"/>
-    <w:lsdException w:name="Medium List 2 Accent 2" w:semiHidden="0" w:uiPriority="66" w:unhideWhenUsed="0"/>
-    <w:lsdException w:name="Medium Grid 1 Accent 2" w:semiHidden="0" w:uiPriority="67" w:unhideWhenUsed="0"/>
-    <w:lsdException w:name="Medium Grid 2 Accent 2" w:semiHidden="0" w:uiPriority="68" w:unhideWhenUsed="0"/>
-    <w:lsdException w:name="Medium Grid 3 Accent 2" w:semiHidden="0" w:uiPriority="69" w:unhideWhenUsed="0"/>
-    <w:lsdException w:name="Dark List Accent 2" w:semiHidden="0" w:uiPriority="70" w:unhideWhenUsed="0"/>
-    <w:lsdException w:name="Colorful Shading Accent 2" w:semiHidden="0" w:uiPriority="71" w:unhideWhenUsed="0"/>
-    <w:lsdException w:name="Colorful List Accent 2" w:semiHidden="0" w:uiPriority="72" w:unhideWhenUsed="0"/>
-    <w:lsdException w:name="Colorful Grid Accent 2" w:semiHidden="0" w:uiPriority="73" w:unhideWhenUsed="0"/>
-    <w:lsdException w:name="Light Shading Accent 3" w:semiHidden="0" w:uiPriority="60" w:unhideWhenUsed="0"/>
-    <w:lsdException w:name="Light List Accent 3" w:semiHidden="0" w:uiPriority="61" w:unhideWhenUsed="0"/>
-    <w:lsdException w:name="Light Grid Accent 3" w:semiHidden="0" w:uiPriority="62" w:unhideWhenUsed="0"/>
-    <w:lsdException w:name="Medium Shading 1 Accent 3" w:semiHidden="0" w:uiPriority="63" w:unhideWhenUsed="0"/>
-    <w:lsdException w:name="Medium Shading 2 Accent 3" w:semiHidden="0" w:uiPriority="64" w:unhideWhenUsed="0"/>
-    <w:lsdException w:name="Medium List 1 Accent 3" w:semiHidden="0" w:uiPriority="65" w:unhideWhenUsed="0"/>
-    <w:lsdException w:name="Medium List 2 Accent 3" w:semiHidden="0" w:uiPriority="66" w:unhideWhenUsed="0"/>
-    <w:lsdException w:name="Medium Grid 1 Accent 3" w:semiHidden="0" w:uiPriority="67" w:unhideWhenUsed="0"/>
-    <w:lsdException w:name="Medium Grid 2 Accent 3" w:semiHidden="0" w:uiPriority="68" w:unhideWhenUsed="0"/>
-    <w:lsdException w:name="Medium Grid 3 Accent 3" w:semiHidden="0" w:uiPriority="69" w:unhideWhenUsed="0"/>
-    <w:lsdException w:name="Dark List Accent 3" w:semiHidden="0" w:uiPriority="70" w:unhideWhenUsed="0"/>
-    <w:lsdException w:name="Colorful Shading Accent 3" w:semiHidden="0" w:uiPriority="71" w:unhideWhenUsed="0"/>
-    <w:lsdException w:name="Colorful List Accent 3" w:semiHidden="0" w:uiPriority="72" w:unhideWhenUsed="0"/>
-    <w:lsdException w:name="Colorful Grid Accent 3" w:semiHidden="0" w:uiPriority="73" w:unhideWhenUsed="0"/>
-    <w:lsdException w:name="Light Shading Accent 4" w:semiHidden="0" w:uiPriority="60" w:unhideWhenUsed="0"/>
-    <w:lsdException w:name="Light List Accent 4" w:semiHidden="0" w:uiPriority="61" w:unhideWhenUsed="0"/>
-    <w:lsdException w:name="Light Grid Accent 4" w:semiHidden="0" w:uiPriority="62" w:unhideWhenUsed="0"/>
-    <w:lsdException w:name="Medium Shading 1 Accent 4" w:semiHidden="0" w:uiPriority="63" w:unhideWhenUsed="0"/>
-    <w:lsdException w:name="Medium Shading 2 Accent 4" w:semiHidden="0" w:uiPriority="64" w:unhideWhenUsed="0"/>
-    <w:lsdException w:name="Medium List 1 Accent 4" w:semiHidden="0" w:uiPriority="65" w:unhideWhenUsed="0"/>
-    <w:lsdException w:name="Medium List 2 Accent 4" w:semiHidden="0" w:uiPriority="66" w:unhideWhenUsed="0"/>
-    <w:lsdException w:name="Medium Grid 1 Accent 4" w:semiHidden="0" w:uiPriority="67" w:unhideWhenUsed="0"/>
-    <w:lsdException w:name="Medium Grid 2 Accent 4" w:semiHidden="0" w:uiPriority="68" w:unhideWhenUsed="0"/>
-    <w:lsdException w:name="Medium Grid 3 Accent 4" w:semiHidden="0" w:uiPriority="69" w:unhideWhenUsed="0"/>
-    <w:lsdException w:name="Dark List Accent 4" w:semiHidden="0" w:uiPriority="70" w:unhideWhenUsed="0"/>
-    <w:lsdException w:name="Colorful Shading Accent 4" w:semiHidden="0" w:uiPriority="71" w:unhideWhenUsed="0"/>
-    <w:lsdException w:name="Colorful List Accent 4" w:semiHidden="0" w:uiPriority="72" w:unhideWhenUsed="0"/>
-    <w:lsdException w:name="Colorful Grid Accent 4" w:semiHidden="0" w:uiPriority="73" w:unhideWhenUsed="0"/>
-    <w:lsdException w:name="Light Shading Accent 5" w:semiHidden="0" w:uiPriority="60" w:unhideWhenUsed="0"/>
-    <w:lsdException w:name="Light List Accent 5" w:semiHidden="0" w:uiPriority="61" w:unhideWhenUsed="0"/>
-    <w:lsdException w:name="Light Grid Accent 5" w:semiHidden="0" w:uiPriority="62" w:unhideWhenUsed="0"/>
-    <w:lsdException w:name="Medium Shading 1 Accent 5" w:semiHidden="0" w:uiPriority="63" w:unhideWhenUsed="0"/>
-    <w:lsdException w:name="Medium Shading 2 Accent 5" w:semiHidden="0" w:uiPriority="64" w:unhideWhenUsed="0"/>
-    <w:lsdException w:name="Medium List 1 Accent 5" w:semiHidden="0" w:uiPriority="65" w:unhideWhenUsed="0"/>
-    <w:lsdException w:name="Medium List 2 Accent 5" w:semiHidden="0" w:uiPriority="66" w:unhideWhenUsed="0"/>
-    <w:lsdException w:name="Medium Grid 1 Accent 5" w:semiHidden="0" w:uiPriority="67" w:unhideWhenUsed="0"/>
-    <w:lsdException w:name="Medium Grid 2 Accent 5" w:semiHidden="0" w:uiPriority="68" w:unhideWhenUsed="0"/>
-    <w:lsdException w:name="Medium Grid 3 Accent 5" w:semiHidden="0" w:uiPriority="69" w:unhideWhenUsed="0"/>
-    <w:lsdException w:name="Dark List Accent 5" w:semiHidden="0" w:uiPriority="70" w:unhideWhenUsed="0"/>
-    <w:lsdException w:name="Colorful Shading Accent 5" w:semiHidden="0" w:uiPriority="71" w:unhideWhenUsed="0"/>
-    <w:lsdException w:name="Colorful List Accent 5" w:semiHidden="0" w:uiPriority="72" w:unhideWhenUsed="0"/>
-    <w:lsdException w:name="Colorful Grid Accent 5" w:semiHidden="0" w:uiPriority="73" w:unhideWhenUsed="0"/>
-    <w:lsdException w:name="Light Shading Accent 6" w:semiHidden="0" w:uiPriority="60" w:unhideWhenUsed="0"/>
-    <w:lsdException w:name="Light List Accent 6" w:semiHidden="0" w:uiPriority="61" w:unhideWhenUsed="0"/>
-    <w:lsdException w:name="Light Grid Accent 6" w:semiHidden="0" w:uiPriority="62" w:unhideWhenUsed="0"/>
-    <w:lsdException w:name="Medium Shading 1 Accent 6" w:semiHidden="0" w:uiPriority="63" w:unhideWhenUsed="0"/>
-    <w:lsdException w:name="Medium Shading 2 Accent 6" w:semiHidden="0" w:uiPriority="64" w:unhideWhenUsed="0"/>
-    <w:lsdException w:name="Medium List 1 Accent 6" w:semiHidden="0" w:uiPriority="65" w:unhideWhenUsed="0"/>
-    <w:lsdException w:name="Medium List 2 Accent 6" w:semiHidden="0" w:uiPriority="66" w:unhideWhenUsed="0"/>
-    <w:lsdException w:name="Medium Grid 1 Accent 6" w:semiHidden="0" w:uiPriority="67" w:unhideWhenUsed="0"/>
-    <w:lsdException w:name="Medium Grid 2 Accent 6" w:semiHidden="0" w:uiPriority="68" w:unhideWhenUsed="0"/>
-    <w:lsdException w:name="Medium Grid 3 Accent 6" w:semiHidden="0" w:uiPriority="69" w:unhideWhenUsed="0"/>
-    <w:lsdException w:name="Dark List Accent 6" w:semiHidden="0" w:uiPriority="70" w:unhideWhenUsed="0"/>
-    <w:lsdException w:name="Colorful Shading Accent 6" w:semiHidden="0" w:uiPriority="71" w:unhideWhenUsed="0"/>
-    <w:lsdException w:name="Colorful List Accent 6" w:semiHidden="0" w:uiPriority="72" w:unhideWhenUsed="0"/>
-    <w:lsdException w:name="Colorful Grid Accent 6" w:semiHidden="0" w:uiPriority="73" w:unhideWhenUsed="0"/>
-    <w:lsdException w:name="Subtle Emphasis" w:semiHidden="0" w:uiPriority="19" w:unhideWhenUsed="0" w:qFormat="1"/>
-    <w:lsdException w:name="Intense Emphasis" w:semiHidden="0" w:uiPriority="21" w:unhideWhenUsed="0" w:qFormat="1"/>
-    <w:lsdException w:name="Subtle Reference" w:semiHidden="0" w:uiPriority="31" w:unhideWhenUsed="0" w:qFormat="1"/>
-    <w:lsdException w:name="Intense Reference" w:semiHidden="0" w:uiPriority="32" w:unhideWhenUsed="0" w:qFormat="1"/>
-    <w:lsdException w:name="Book Title" w:semiHidden="0" w:uiPriority="33" w:unhideWhenUsed="0" w:qFormat="1"/>
-    <w:lsdException w:name="Bibliography" w:uiPriority="37"/>
-    <w:lsdException w:name="TOC Heading" w:uiPriority="39" w:qFormat="1"/>
+  <w:latentStyles w:defLockedState="0" w:defUIPriority="99" w:defSemiHidden="0" w:defUnhideWhenUsed="0" w:defQFormat="0" w:count="371">
+    <w:lsdException w:name="Normal" w:uiPriority="0" w:qFormat="1"/>
+    <w:lsdException w:name="heading 1" w:uiPriority="9" w:qFormat="1"/>
+    <w:lsdException w:name="heading 2" w:semiHidden="1" w:uiPriority="9" w:unhideWhenUsed="1" w:qFormat="1"/>
+    <w:lsdException w:name="heading 3" w:semiHidden="1" w:uiPriority="9" w:unhideWhenUsed="1" w:qFormat="1"/>
+    <w:lsdException w:name="heading 4" w:semiHidden="1" w:uiPriority="9" w:unhideWhenUsed="1" w:qFormat="1"/>
+    <w:lsdException w:name="heading 5" w:semiHidden="1" w:uiPriority="9" w:unhideWhenUsed="1" w:qFormat="1"/>
+    <w:lsdException w:name="heading 6" w:semiHidden="1" w:uiPriority="9" w:unhideWhenUsed="1" w:qFormat="1"/>
+    <w:lsdException w:name="heading 7" w:semiHidden="1" w:uiPriority="9" w:unhideWhenUsed="1" w:qFormat="1"/>
+    <w:lsdException w:name="heading 8" w:semiHidden="1" w:uiPriority="9" w:unhideWhenUsed="1" w:qFormat="1"/>
+    <w:lsdException w:name="heading 9" w:semiHidden="1" w:uiPriority="9" w:unhideWhenUsed="1" w:qFormat="1"/>
+    <w:lsdException w:name="index 1" w:semiHidden="1" w:unhideWhenUsed="1"/>
+    <w:lsdException w:name="index 2" w:semiHidden="1" w:unhideWhenUsed="1"/>
+    <w:lsdException w:name="index 3" w:semiHidden="1" w:unhideWhenUsed="1"/>
+    <w:lsdException w:name="index 4" w:semiHidden="1" w:unhideWhenUsed="1"/>
+    <w:lsdException w:name="index 5" w:semiHidden="1" w:unhideWhenUsed="1"/>
+    <w:lsdException w:name="index 6" w:semiHidden="1" w:unhideWhenUsed="1"/>
+    <w:lsdException w:name="index 7" w:semiHidden="1" w:unhideWhenUsed="1"/>
+    <w:lsdException w:name="index 8" w:semiHidden="1" w:unhideWhenUsed="1"/>
+    <w:lsdException w:name="index 9" w:semiHidden="1" w:unhideWhenUsed="1"/>
+    <w:lsdException w:name="toc 1" w:semiHidden="1" w:uiPriority="39" w:unhideWhenUsed="1"/>
+    <w:lsdException w:name="toc 2" w:semiHidden="1" w:uiPriority="39" w:unhideWhenUsed="1"/>
+    <w:lsdException w:name="toc 3" w:semiHidden="1" w:uiPriority="39" w:unhideWhenUsed="1"/>
+    <w:lsdException w:name="toc 4" w:semiHidden="1" w:uiPriority="39" w:unhideWhenUsed="1"/>
+    <w:lsdException w:name="toc 5" w:semiHidden="1" w:uiPriority="39" w:unhideWhenUsed="1"/>
+    <w:lsdException w:name="toc 6" w:semiHidden="1" w:uiPriority="39" w:unhideWhenUsed="1"/>
+    <w:lsdException w:name="toc 7" w:semiHidden="1" w:uiPriority="39" w:unhideWhenUsed="1"/>
+    <w:lsdException w:name="toc 8" w:semiHidden="1" w:uiPriority="39" w:unhideWhenUsed="1"/>
+    <w:lsdException w:name="toc 9" w:semiHidden="1" w:uiPriority="39" w:unhideWhenUsed="1"/>
+    <w:lsdException w:name="Normal Indent" w:semiHidden="1" w:unhideWhenUsed="1"/>
+    <w:lsdException w:name="footnote text" w:semiHidden="1" w:unhideWhenUsed="1"/>
+    <w:lsdException w:name="annotation text" w:semiHidden="1" w:unhideWhenUsed="1"/>
+    <w:lsdException w:name="header" w:semiHidden="1" w:unhideWhenUsed="1"/>
+    <w:lsdException w:name="footer" w:semiHidden="1" w:unhideWhenUsed="1"/>
+    <w:lsdException w:name="index heading" w:semiHidden="1" w:unhideWhenUsed="1"/>
+    <w:lsdException w:name="caption" w:semiHidden="1" w:uiPriority="35" w:unhideWhenUsed="1" w:qFormat="1"/>
+    <w:lsdException w:name="table of figures" w:semiHidden="1" w:unhideWhenUsed="1"/>
+    <w:lsdException w:name="envelope address" w:semiHidden="1" w:unhideWhenUsed="1"/>
+    <w:lsdException w:name="envelope return" w:semiHidden="1" w:unhideWhenUsed="1"/>
+    <w:lsdException w:name="footnote reference" w:semiHidden="1" w:unhideWhenUsed="1"/>
+    <w:lsdException w:name="annotation reference" w:semiHidden="1" w:unhideWhenUsed="1"/>
+    <w:lsdException w:name="line number" w:semiHidden="1" w:unhideWhenUsed="1"/>
+    <w:lsdException w:name="page number" w:semiHidden="1" w:unhideWhenUsed="1"/>
+    <w:lsdException w:name="endnote reference" w:semiHidden="1" w:unhideWhenUsed="1"/>
+    <w:lsdException w:name="endnote text" w:semiHidden="1" w:unhideWhenUsed="1"/>
+    <w:lsdException w:name="table of authorities" w:semiHidden="1" w:unhideWhenUsed="1"/>
+    <w:lsdException w:name="macro" w:semiHidden="1" w:unhideWhenUsed="1"/>
+    <w:lsdException w:name="toa heading" w:semiHidden="1" w:unhideWhenUsed="1"/>
+    <w:lsdException w:name="List" w:semiHidden="1" w:unhideWhenUsed="1"/>
+    <w:lsdException w:name="List Bullet" w:semiHidden="1" w:unhideWhenUsed="1"/>
+    <w:lsdException w:name="List Number" w:semiHidden="1" w:unhideWhenUsed="1"/>
+    <w:lsdException w:name="List 2" w:semiHidden="1" w:unhideWhenUsed="1"/>
+    <w:lsdException w:name="List 3" w:semiHidden="1" w:unhideWhenUsed="1"/>
+    <w:lsdException w:name="List 4" w:semiHidden="1" w:unhideWhenUsed="1"/>
+    <w:lsdException w:name="List 5" w:semiHidden="1" w:unhideWhenUsed="1"/>
+    <w:lsdException w:name="List Bullet 2" w:semiHidden="1" w:unhideWhenUsed="1"/>
+    <w:lsdException w:name="List Bullet 3" w:semiHidden="1" w:unhideWhenUsed="1"/>
+    <w:lsdException w:name="List Bullet 4" w:semiHidden="1" w:unhideWhenUsed="1"/>
+    <w:lsdException w:name="List Bullet 5" w:semiHidden="1" w:unhideWhenUsed="1"/>
+    <w:lsdException w:name="List Number 2" w:semiHidden="1" w:unhideWhenUsed="1"/>
+    <w:lsdException w:name="List Number 3" w:semiHidden="1" w:unhideWhenUsed="1"/>
+    <w:lsdException w:name="List Number 4" w:semiHidden="1" w:unhideWhenUsed="1"/>
+    <w:lsdException w:name="List Number 5" w:semiHidden="1" w:unhideWhenUsed="1"/>
+    <w:lsdException w:name="Title" w:uiPriority="10" w:qFormat="1"/>
+    <w:lsdException w:name="Closing" w:semiHidden="1" w:unhideWhenUsed="1"/>
+    <w:lsdException w:name="Signature" w:semiHidden="1" w:unhideWhenUsed="1"/>
+    <w:lsdException w:name="Default Paragraph Font" w:semiHidden="1" w:uiPriority="1" w:unhideWhenUsed="1"/>
+    <w:lsdException w:name="Body Text" w:semiHidden="1" w:unhideWhenUsed="1"/>
+    <w:lsdException w:name="Body Text Indent" w:semiHidden="1" w:unhideWhenUsed="1"/>
+    <w:lsdException w:name="List Continue" w:semiHidden="1" w:unhideWhenUsed="1"/>
+    <w:lsdException w:name="List Continue 2" w:semiHidden="1" w:unhideWhenUsed="1"/>
+    <w:lsdException w:name="List Continue 3" w:semiHidden="1" w:unhideWhenUsed="1"/>
+    <w:lsdException w:name="List Continue 4" w:semiHidden="1" w:unhideWhenUsed="1"/>
+    <w:lsdException w:name="List Continue 5" w:semiHidden="1" w:unhideWhenUsed="1"/>
+    <w:lsdException w:name="Message Header" w:semiHidden="1" w:unhideWhenUsed="1"/>
+    <w:lsdException w:name="Subtitle" w:uiPriority="11" w:qFormat="1"/>
+    <w:lsdException w:name="Salutation" w:semiHidden="1" w:unhideWhenUsed="1"/>
+    <w:lsdException w:name="Date" w:semiHidden="1" w:unhideWhenUsed="1"/>
+    <w:lsdException w:name="Body Text First Indent" w:semiHidden="1" w:unhideWhenUsed="1"/>
+    <w:lsdException w:name="Body Text First Indent 2" w:semiHidden="1" w:unhideWhenUsed="1"/>
+    <w:lsdException w:name="Note Heading" w:semiHidden="1" w:unhideWhenUsed="1"/>
+    <w:lsdException w:name="Body Text 2" w:semiHidden="1" w:unhideWhenUsed="1"/>
+    <w:lsdException w:name="Body Text 3" w:semiHidden="1" w:unhideWhenUsed="1"/>
+    <w:lsdException w:name="Body Text Indent 2" w:semiHidden="1" w:unhideWhenUsed="1"/>
+    <w:lsdException w:name="Body Text Indent 3" w:semiHidden="1" w:unhideWhenUsed="1"/>
+    <w:lsdException w:name="Block Text" w:semiHidden="1" w:unhideWhenUsed="1"/>
+    <w:lsdException w:name="Hyperlink" w:semiHidden="1" w:unhideWhenUsed="1"/>
+    <w:lsdException w:name="FollowedHyperlink" w:semiHidden="1" w:unhideWhenUsed="1"/>
+    <w:lsdException w:name="Strong" w:uiPriority="22" w:qFormat="1"/>
+    <w:lsdException w:name="Emphasis" w:uiPriority="20" w:qFormat="1"/>
+    <w:lsdException w:name="Document Map" w:semiHidden="1" w:unhideWhenUsed="1"/>
+    <w:lsdException w:name="Plain Text" w:semiHidden="1" w:unhideWhenUsed="1"/>
+    <w:lsdException w:name="E-mail Signature" w:semiHidden="1" w:unhideWhenUsed="1"/>
+    <w:lsdException w:name="HTML Top of Form" w:semiHidden="1" w:unhideWhenUsed="1"/>
+    <w:lsdException w:name="HTML Bottom of Form" w:semiHidden="1" w:unhideWhenUsed="1"/>
+    <w:lsdException w:name="Normal (Web)" w:semiHidden="1" w:unhideWhenUsed="1"/>
+    <w:lsdException w:name="HTML Acronym" w:semiHidden="1" w:unhideWhenUsed="1"/>
+    <w:lsdException w:name="HTML Address" w:semiHidden="1" w:unhideWhenUsed="1"/>
+    <w:lsdException w:name="HTML Cite" w:semiHidden="1" w:unhideWhenUsed="1"/>
+    <w:lsdException w:name="HTML Code" w:semiHidden="1" w:unhideWhenUsed="1"/>
+    <w:lsdException w:name="HTML Definition" w:semiHidden="1" w:unhideWhenUsed="1"/>
+    <w:lsdException w:name="HTML Keyboard" w:semiHidden="1" w:unhideWhenUsed="1"/>
+    <w:lsdException w:name="HTML Preformatted" w:semiHidden="1" w:unhideWhenUsed="1"/>
+    <w:lsdException w:name="HTML Sample" w:semiHidden="1" w:unhideWhenUsed="1"/>
+    <w:lsdException w:name="HTML Typewriter" w:semiHidden="1" w:unhideWhenUsed="1"/>
+    <w:lsdException w:name="HTML Variable" w:semiHidden="1" w:unhideWhenUsed="1"/>
+    <w:lsdException w:name="Normal Table" w:semiHidden="1" w:unhideWhenUsed="1"/>
+    <w:lsdException w:name="annotation subject" w:semiHidden="1" w:unhideWhenUsed="1"/>
+    <w:lsdException w:name="No List" w:semiHidden="1" w:unhideWhenUsed="1"/>
+    <w:lsdException w:name="Outline List 1" w:semiHidden="1" w:unhideWhenUsed="1"/>
+    <w:lsdException w:name="Outline List 2" w:semiHidden="1" w:unhideWhenUsed="1"/>
+    <w:lsdException w:name="Outline List 3" w:semiHidden="1" w:unhideWhenUsed="1"/>
+    <w:lsdException w:name="Table Simple 1" w:semiHidden="1" w:unhideWhenUsed="1"/>
+    <w:lsdException w:name="Table Simple 2" w:semiHidden="1" w:unhideWhenUsed="1"/>
+    <w:lsdException w:name="Table Simple 3" w:semiHidden="1" w:unhideWhenUsed="1"/>
+    <w:lsdException w:name="Table Classic 1" w:semiHidden="1" w:unhideWhenUsed="1"/>
+    <w:lsdException w:name="Table Classic 2" w:semiHidden="1" w:unhideWhenUsed="1"/>
+    <w:lsdException w:name="Table Classic 3" w:semiHidden="1" w:unhideWhenUsed="1"/>
+    <w:lsdException w:name="Table Classic 4" w:semiHidden="1" w:unhideWhenUsed="1"/>
+    <w:lsdException w:name="Table Colorful 1" w:semiHidden="1" w:unhideWhenUsed="1"/>
+    <w:lsdException w:name="Table Colorful 2" w:semiHidden="1" w:unhideWhenUsed="1"/>
+    <w:lsdException w:name="Table Colorful 3" w:semiHidden="1" w:unhideWhenUsed="1"/>
+    <w:lsdException w:name="Table Columns 1" w:semiHidden="1" w:unhideWhenUsed="1"/>
+    <w:lsdException w:name="Table Columns 2" w:semiHidden="1" w:unhideWhenUsed="1"/>
+    <w:lsdException w:name="Table Columns 3" w:semiHidden="1" w:unhideWhenUsed="1"/>
+    <w:lsdException w:name="Table Columns 4" w:semiHidden="1" w:unhideWhenUsed="1"/>
+    <w:lsdException w:name="Table Columns 5" w:semiHidden="1" w:unhideWhenUsed="1"/>
+    <w:lsdException w:name="Table Grid 1" w:semiHidden="1" w:unhideWhenUsed="1"/>
+    <w:lsdException w:name="Table Grid 2" w:semiHidden="1" w:unhideWhenUsed="1"/>
+    <w:lsdException w:name="Table Grid 3" w:semiHidden="1" w:unhideWhenUsed="1"/>
+    <w:lsdException w:name="Table Grid 4" w:semiHidden="1" w:unhideWhenUsed="1"/>
+    <w:lsdException w:name="Table Grid 5" w:semiHidden="1" w:unhideWhenUsed="1"/>
+    <w:lsdException w:name="Table Grid 6" w:semiHidden="1" w:unhideWhenUsed="1"/>
+    <w:lsdException w:name="Table Grid 7" w:semiHidden="1" w:unhideWhenUsed="1"/>
+    <w:lsdException w:name="Table Grid 8" w:semiHidden="1" w:unhideWhenUsed="1"/>
+    <w:lsdException w:name="Table List 1" w:semiHidden="1" w:unhideWhenUsed="1"/>
+    <w:lsdException w:name="Table List 2" w:semiHidden="1" w:unhideWhenUsed="1"/>
+    <w:lsdException w:name="Table List 3" w:semiHidden="1" w:unhideWhenUsed="1"/>
+    <w:lsdException w:name="Table List 4" w:semiHidden="1" w:unhideWhenUsed="1"/>
+    <w:lsdException w:name="Table List 5" w:semiHidden="1" w:unhideWhenUsed="1"/>
+    <w:lsdException w:name="Table List 6" w:semiHidden="1" w:unhideWhenUsed="1"/>
+    <w:lsdException w:name="Table List 7" w:semiHidden="1" w:unhideWhenUsed="1"/>
+    <w:lsdException w:name="Table List 8" w:semiHidden="1" w:unhideWhenUsed="1"/>
+    <w:lsdException w:name="Table 3D effects 1" w:semiHidden="1" w:unhideWhenUsed="1"/>
+    <w:lsdException w:name="Table 3D effects 2" w:semiHidden="1" w:unhideWhenUsed="1"/>
+    <w:lsdException w:name="Table 3D effects 3" w:semiHidden="1" w:unhideWhenUsed="1"/>
+    <w:lsdException w:name="Table Contemporary" w:semiHidden="1" w:unhideWhenUsed="1"/>
+    <w:lsdException w:name="Table Elegant" w:semiHidden="1" w:unhideWhenUsed="1"/>
+    <w:lsdException w:name="Table Professional" w:semiHidden="1" w:unhideWhenUsed="1"/>
+    <w:lsdException w:name="Table Subtle 1" w:semiHidden="1" w:unhideWhenUsed="1"/>
+    <w:lsdException w:name="Table Subtle 2" w:semiHidden="1" w:unhideWhenUsed="1"/>
+    <w:lsdException w:name="Table Web 1" w:semiHidden="1" w:unhideWhenUsed="1"/>
+    <w:lsdException w:name="Table Web 2" w:semiHidden="1" w:unhideWhenUsed="1"/>
+    <w:lsdException w:name="Table Web 3" w:semiHidden="1" w:unhideWhenUsed="1"/>
+    <w:lsdException w:name="Balloon Text" w:semiHidden="1" w:unhideWhenUsed="1"/>
+    <w:lsdException w:name="Table Grid" w:uiPriority="59"/>
+    <w:lsdException w:name="Table Theme" w:semiHidden="1" w:unhideWhenUsed="1"/>
+    <w:lsdException w:name="Placeholder Text" w:semiHidden="1"/>
+    <w:lsdException w:name="No Spacing" w:uiPriority="1" w:qFormat="1"/>
+    <w:lsdException w:name="Light Shading" w:uiPriority="60"/>
+    <w:lsdException w:name="Light List" w:uiPriority="61"/>
+    <w:lsdException w:name="Light Grid" w:uiPriority="62"/>
+    <w:lsdException w:name="Medium Shading 1" w:uiPriority="63"/>
+    <w:lsdException w:name="Medium Shading 2" w:uiPriority="64"/>
+    <w:lsdException w:name="Medium List 1" w:uiPriority="65"/>
+    <w:lsdException w:name="Medium List 2" w:uiPriority="66"/>
+    <w:lsdException w:name="Medium Grid 1" w:uiPriority="67"/>
+    <w:lsdException w:name="Medium Grid 2" w:uiPriority="68"/>
+    <w:lsdException w:name="Medium Grid 3" w:uiPriority="69"/>
+    <w:lsdException w:name="Dark List" w:uiPriority="70"/>
+    <w:lsdException w:name="Colorful Shading" w:uiPriority="71"/>
+    <w:lsdException w:name="Colorful List" w:uiPriority="72"/>
+    <w:lsdException w:name="Colorful Grid" w:uiPriority="73"/>
+    <w:lsdException w:name="Light Shading Accent 1" w:uiPriority="60"/>
+    <w:lsdException w:name="Light List Accent 1" w:uiPriority="61"/>
+    <w:lsdException w:name="Light Grid Accent 1" w:uiPriority="62"/>
+    <w:lsdException w:name="Medium Shading 1 Accent 1" w:uiPriority="63"/>
+    <w:lsdException w:name="Medium Shading 2 Accent 1" w:uiPriority="64"/>
+    <w:lsdException w:name="Medium List 1 Accent 1" w:uiPriority="65"/>
+    <w:lsdException w:name="Revision" w:semiHidden="1"/>
+    <w:lsdException w:name="List Paragraph" w:uiPriority="34" w:qFormat="1"/>
+    <w:lsdException w:name="Quote" w:uiPriority="29" w:qFormat="1"/>
+    <w:lsdException w:name="Intense Quote" w:uiPriority="30" w:qFormat="1"/>
+    <w:lsdException w:name="Medium List 2 Accent 1" w:uiPriority="66"/>
+    <w:lsdException w:name="Medium Grid 1 Accent 1" w:uiPriority="67"/>
+    <w:lsdException w:name="Medium Grid 2 Accent 1" w:uiPriority="68"/>
+    <w:lsdException w:name="Medium Grid 3 Accent 1" w:uiPriority="69"/>
+    <w:lsdException w:name="Dark List Accent 1" w:uiPriority="70"/>
+    <w:lsdException w:name="Colorful Shading Accent 1" w:uiPriority="71"/>
+    <w:lsdException w:name="Colorful List Accent 1" w:uiPriority="72"/>
+    <w:lsdException w:name="Colorful Grid Accent 1" w:uiPriority="73"/>
+    <w:lsdException w:name="Light Shading Accent 2" w:uiPriority="60"/>
+    <w:lsdException w:name="Light List Accent 2" w:uiPriority="61"/>
+    <w:lsdException w:name="Light Grid Accent 2" w:uiPriority="62"/>
+    <w:lsdException w:name="Medium Shading 1 Accent 2" w:uiPriority="63"/>
+    <w:lsdException w:name="Medium Shading 2 Accent 2" w:uiPriority="64"/>
+    <w:lsdException w:name="Medium List 1 Accent 2" w:uiPriority="65"/>
+    <w:lsdException w:name="Medium List 2 Accent 2" w:uiPriority="66"/>
+    <w:lsdException w:name="Medium Grid 1 Accent 2" w:uiPriority="67"/>
+    <w:lsdException w:name="Medium Grid 2 Accent 2" w:uiPriority="68"/>
+    <w:lsdException w:name="Medium Grid 3 Accent 2" w:uiPriority="69"/>
+    <w:lsdException w:name="Dark List Accent 2" w:uiPriority="70"/>
+    <w:lsdException w:name="Colorful Shading Accent 2" w:uiPriority="71"/>
+    <w:lsdException w:name="Colorful List Accent 2" w:uiPriority="72"/>
+    <w:lsdException w:name="Colorful Grid Accent 2" w:uiPriority="73"/>
+    <w:lsdException w:name="Light Shading Accent 3" w:uiPriority="60"/>
+    <w:lsdException w:name="Light List Accent 3" w:uiPriority="61"/>
+    <w:lsdException w:name="Light Grid Accent 3" w:uiPriority="62"/>
+    <w:lsdException w:name="Medium Shading 1 Accent 3" w:uiPriority="63"/>
+    <w:lsdException w:name="Medium Shading 2 Accent 3" w:uiPriority="64"/>
+    <w:lsdException w:name="Medium List 1 Accent 3" w:uiPriority="65"/>
+    <w:lsdException w:name="Medium List 2 Accent 3" w:uiPriority="66"/>
+    <w:lsdException w:name="Medium Grid 1 Accent 3" w:uiPriority="67"/>
+    <w:lsdException w:name="Medium Grid 2 Accent 3" w:uiPriority="68"/>
+    <w:lsdException w:name="Medium Grid 3 Accent 3" w:uiPriority="69"/>
+    <w:lsdException w:name="Dark List Accent 3" w:uiPriority="70"/>
+    <w:lsdException w:name="Colorful Shading Accent 3" w:uiPriority="71"/>
+    <w:lsdException w:name="Colorful List Accent 3" w:uiPriority="72"/>
+    <w:lsdException w:name="Colorful Grid Accent 3" w:uiPriority="73"/>
+    <w:lsdException w:name="Light Shading Accent 4" w:uiPriority="60"/>
+    <w:lsdException w:name="Light List Accent 4" w:uiPriority="61"/>
+    <w:lsdException w:name="Light Grid Accent 4" w:uiPriority="62"/>
+    <w:lsdException w:name="Medium Shading 1 Accent 4" w:uiPriority="63"/>
+    <w:lsdException w:name="Medium Shading 2 Accent 4" w:uiPriority="64"/>
+    <w:lsdException w:name="Medium List 1 Accent 4" w:uiPriority="65"/>
+    <w:lsdException w:name="Medium List 2 Accent 4" w:uiPriority="66"/>
+    <w:lsdException w:name="Medium Grid 1 Accent 4" w:uiPriority="67"/>
+    <w:lsdException w:name="Medium Grid 2 Accent 4" w:uiPriority="68"/>
+    <w:lsdException w:name="Medium Grid 3 Accent 4" w:uiPriority="69"/>
+    <w:lsdException w:name="Dark List Accent 4" w:uiPriority="70"/>
+    <w:lsdException w:name="Colorful Shading Accent 4" w:uiPriority="71"/>
+    <w:lsdException w:name="Colorful List Accent 4" w:uiPriority="72"/>
+    <w:lsdException w:name="Colorful Grid Accent 4" w:uiPriority="73"/>
+    <w:lsdException w:name="Light Shading Accent 5" w:uiPriority="60"/>
+    <w:lsdException w:name="Light List Accent 5" w:uiPriority="61"/>
+    <w:lsdException w:name="Light Grid Accent 5" w:uiPriority="62"/>
+    <w:lsdException w:name="Medium Shading 1 Accent 5" w:uiPriority="63"/>
+    <w:lsdException w:name="Medium Shading 2 Accent 5" w:uiPriority="64"/>
+    <w:lsdException w:name="Medium List 1 Accent 5" w:uiPriority="65"/>
+    <w:lsdException w:name="Medium List 2 Accent 5" w:uiPriority="66"/>
+    <w:lsdException w:name="Medium Grid 1 Accent 5" w:uiPriority="67"/>
+    <w:lsdException w:name="Medium Grid 2 Accent 5" w:uiPriority="68"/>
+    <w:lsdException w:name="Medium Grid 3 Accent 5" w:uiPriority="69"/>
+    <w:lsdException w:name="Dark List Accent 5" w:uiPriority="70"/>
+    <w:lsdException w:name="Colorful Shading Accent 5" w:uiPriority="71"/>
+    <w:lsdException w:name="Colorful List Accent 5" w:uiPriority="72"/>
+    <w:lsdException w:name="Colorful Grid Accent 5" w:uiPriority="73"/>
+    <w:lsdException w:name="Light Shading Accent 6" w:uiPriority="60"/>
+    <w:lsdException w:name="Light List Accent 6" w:uiPriority="61"/>
+    <w:lsdException w:name="Light Grid Accent 6" w:uiPriority="62"/>
+    <w:lsdException w:name="Medium Shading 1 Accent 6" w:uiPriority="63"/>
+    <w:lsdException w:name="Medium Shading 2 Accent 6" w:uiPriority="64"/>
+    <w:lsdException w:name="Medium List 1 Accent 6" w:uiPriority="65"/>
+    <w:lsdException w:name="Medium List 2 Accent 6" w:uiPriority="66"/>
+    <w:lsdException w:name="Medium Grid 1 Accent 6" w:uiPriority="67"/>
+    <w:lsdException w:name="Medium Grid 2 Accent 6" w:uiPriority="68"/>
+    <w:lsdException w:name="Medium Grid 3 Accent 6" w:uiPriority="69"/>
+    <w:lsdException w:name="Dark List Accent 6" w:uiPriority="70"/>
+    <w:lsdException w:name="Colorful Shading Accent 6" w:uiPriority="71"/>
+    <w:lsdException w:name="Colorful List Accent 6" w:uiPriority="72"/>
+    <w:lsdException w:name="Colorful Grid Accent 6" w:uiPriority="73"/>
+    <w:lsdException w:name="Subtle Emphasis" w:uiPriority="19" w:qFormat="1"/>
+    <w:lsdException w:name="Intense Emphasis" w:uiPriority="21" w:qFormat="1"/>
+    <w:lsdException w:name="Subtle Reference" w:uiPriority="31" w:qFormat="1"/>
+    <w:lsdException w:name="Intense Reference" w:uiPriority="32" w:qFormat="1"/>
+    <w:lsdException w:name="Book Title" w:uiPriority="33" w:qFormat="1"/>
+    <w:lsdException w:name="Bibliography" w:semiHidden="1" w:uiPriority="37" w:unhideWhenUsed="1"/>
+    <w:lsdException w:name="TOC Heading" w:semiHidden="1" w:uiPriority="39" w:unhideWhenUsed="1" w:qFormat="1"/>
+    <w:lsdException w:name="Plain Table 1" w:uiPriority="41"/>
+    <w:lsdException w:name="Plain Table 2" w:uiPriority="42"/>
+    <w:lsdException w:name="Plain Table 3" w:uiPriority="43"/>
+    <w:lsdException w:name="Plain Table 4" w:uiPriority="44"/>
+    <w:lsdException w:name="Plain Table 5" w:uiPriority="45"/>
+    <w:lsdException w:name="Grid Table Light" w:uiPriority="40"/>
+    <w:lsdException w:name="Grid Table 1 Light" w:uiPriority="46"/>
+    <w:lsdException w:name="Grid Table 2" w:uiPriority="47"/>
+    <w:lsdException w:name="Grid Table 3" w:uiPriority="48"/>
+    <w:lsdException w:name="Grid Table 4" w:uiPriority="49"/>
+    <w:lsdException w:name="Grid Table 5 Dark" w:uiPriority="50"/>
+    <w:lsdException w:name="Grid Table 6 Colorful" w:uiPriority="51"/>
+    <w:lsdException w:name="Grid Table 7 Colorful" w:uiPriority="52"/>
+    <w:lsdException w:name="Grid Table 1 Light Accent 1" w:uiPriority="46"/>
+    <w:lsdException w:name="Grid Table 2 Accent 1" w:uiPriority="47"/>
+    <w:lsdException w:name="Grid Table 3 Accent 1" w:uiPriority="48"/>
+    <w:lsdException w:name="Grid Table 4 Accent 1" w:uiPriority="49"/>
+    <w:lsdException w:name="Grid Table 5 Dark Accent 1" w:uiPriority="50"/>
+    <w:lsdException w:name="Grid Table 6 Colorful Accent 1" w:uiPriority="51"/>
+    <w:lsdException w:name="Grid Table 7 Colorful Accent 1" w:uiPriority="52"/>
+    <w:lsdException w:name="Grid Table 1 Light Accent 2" w:uiPriority="46"/>
+    <w:lsdException w:name="Grid Table 2 Accent 2" w:uiPriority="47"/>
+    <w:lsdException w:name="Grid Table 3 Accent 2" w:uiPriority="48"/>
+    <w:lsdException w:name="Grid Table 4 Accent 2" w:uiPriority="49"/>
+    <w:lsdException w:name="Grid Table 5 Dark Accent 2" w:uiPriority="50"/>
+    <w:lsdException w:name="Grid Table 6 Colorful Accent 2" w:uiPriority="51"/>
+    <w:lsdException w:name="Grid Table 7 Colorful Accent 2" w:uiPriority="52"/>
+    <w:lsdException w:name="Grid Table 1 Light Accent 3" w:uiPriority="46"/>
+    <w:lsdException w:name="Grid Table 2 Accent 3" w:uiPriority="47"/>
+    <w:lsdException w:name="Grid Table 3 Accent 3" w:uiPriority="48"/>
+    <w:lsdException w:name="Grid Table 4 Accent 3" w:uiPriority="49"/>
+    <w:lsdException w:name="Grid Table 5 Dark Accent 3" w:uiPriority="50"/>
+    <w:lsdException w:name="Grid Table 6 Colorful Accent 3" w:uiPriority="51"/>
+    <w:lsdException w:name="Grid Table 7 Colorful Accent 3" w:uiPriority="52"/>
+    <w:lsdException w:name="Grid Table 1 Light Accent 4" w:uiPriority="46"/>
+    <w:lsdException w:name="Grid Table 2 Accent 4" w:uiPriority="47"/>
+    <w:lsdException w:name="Grid Table 3 Accent 4" w:uiPriority="48"/>
+    <w:lsdException w:name="Grid Table 4 Accent 4" w:uiPriority="49"/>
+    <w:lsdException w:name="Grid Table 5 Dark Accent 4" w:uiPriority="50"/>
+    <w:lsdException w:name="Grid Table 6 Colorful Accent 4" w:uiPriority="51"/>
+    <w:lsdException w:name="Grid Table 7 Colorful Accent 4" w:uiPriority="52"/>
+    <w:lsdException w:name="Grid Table 1 Light Accent 5" w:uiPriority="46"/>
+    <w:lsdException w:name="Grid Table 2 Accent 5" w:uiPriority="47"/>
+    <w:lsdException w:name="Grid Table 3 Accent 5" w:uiPriority="48"/>
+    <w:lsdException w:name="Grid Table 4 Accent 5" w:uiPriority="49"/>
+    <w:lsdException w:name="Grid Table 5 Dark Accent 5" w:uiPriority="50"/>
+    <w:lsdException w:name="Grid Table 6 Colorful Accent 5" w:uiPriority="51"/>
+    <w:lsdException w:name="Grid Table 7 Colorful Accent 5" w:uiPriority="52"/>
+    <w:lsdException w:name="Grid Table 1 Light Accent 6" w:uiPriority="46"/>
+    <w:lsdException w:name="Grid Table 2 Accent 6" w:uiPriority="47"/>
+    <w:lsdException w:name="Grid Table 3 Accent 6" w:uiPriority="48"/>
+    <w:lsdException w:name="Grid Table 4 Accent 6" w:uiPriority="49"/>
+    <w:lsdException w:name="Grid Table 5 Dark Accent 6" w:uiPriority="50"/>
+    <w:lsdException w:name="Grid Table 6 Colorful Accent 6" w:uiPriority="51"/>
+    <w:lsdException w:name="Grid Table 7 Colorful Accent 6" w:uiPriority="52"/>
+    <w:lsdException w:name="List Table 1 Light" w:uiPriority="46"/>
+    <w:lsdException w:name="List Table 2" w:uiPriority="47"/>
+    <w:lsdException w:name="List Table 3" w:uiPriority="48"/>
+    <w:lsdException w:name="List Table 4" w:uiPriority="49"/>
+    <w:lsdException w:name="List Table 5 Dark" w:uiPriority="50"/>
+    <w:lsdException w:name="List Table 6 Colorful" w:uiPriority="51"/>
+    <w:lsdException w:name="List Table 7 Colorful" w:uiPriority="52"/>
+    <w:lsdException w:name="List Table 1 Light Accent 1" w:uiPriority="46"/>
+    <w:lsdException w:name="List Table 2 Accent 1" w:uiPriority="47"/>
+    <w:lsdException w:name="List Table 3 Accent 1" w:uiPriority="48"/>
+    <w:lsdException w:name="List Table 4 Accent 1" w:uiPriority="49"/>
+    <w:lsdException w:name="List Table 5 Dark Accent 1" w:uiPriority="50"/>
+    <w:lsdException w:name="List Table 6 Colorful Accent 1" w:uiPriority="51"/>
+    <w:lsdException w:name="List Table 7 Colorful Accent 1" w:uiPriority="52"/>
+    <w:lsdException w:name="List Table 1 Light Accent 2" w:uiPriority="46"/>
+    <w:lsdException w:name="List Table 2 Accent 2" w:uiPriority="47"/>
+    <w:lsdException w:name="List Table 3 Accent 2" w:uiPriority="48"/>
+    <w:lsdException w:name="List Table 4 Accent 2" w:uiPriority="49"/>
+    <w:lsdException w:name="List Table 5 Dark Accent 2" w:uiPriority="50"/>
+    <w:lsdException w:name="List Table 6 Colorful Accent 2" w:uiPriority="51"/>
+    <w:lsdException w:name="List Table 7 Colorful Accent 2" w:uiPriority="52"/>
+    <w:lsdException w:name="List Table 1 Light Accent 3" w:uiPriority="46"/>
+    <w:lsdException w:name="List Table 2 Accent 3" w:uiPriority="47"/>
+    <w:lsdException w:name="List Table 3 Accent 3" w:uiPriority="48"/>
+    <w:lsdException w:name="List Table 4 Accent 3" w:uiPriority="49"/>
+    <w:lsdException w:name="List Table 5 Dark Accent 3" w:uiPriority="50"/>
+    <w:lsdException w:name="List Table 6 Colorful Accent 3" w:uiPriority="51"/>
+    <w:lsdException w:name="List Table 7 Colorful Accent 3" w:uiPriority="52"/>
+    <w:lsdException w:name="List Table 1 Light Accent 4" w:uiPriority="46"/>
+    <w:lsdException w:name="List Table 2 Accent 4" w:uiPriority="47"/>
+    <w:lsdException w:name="List Table 3 Accent 4" w:uiPriority="48"/>
+    <w:lsdException w:name="List Table 4 Accent 4" w:uiPriority="49"/>
+    <w:lsdException w:name="List Table 5 Dark Accent 4" w:uiPriority="50"/>
+    <w:lsdException w:name="List Table 6 Colorful Accent 4" w:uiPriority="51"/>
+    <w:lsdException w:name="List Table 7 Colorful Accent 4" w:uiPriority="52"/>
+    <w:lsdException w:name="List Table 1 Light Accent 5" w:uiPriority="46"/>
+    <w:lsdException w:name="List Table 2 Accent 5" w:uiPriority="47"/>
+    <w:lsdException w:name="List Table 3 Accent 5" w:uiPriority="48"/>
+    <w:lsdException w:name="List Table 4 Accent 5" w:uiPriority="49"/>
+    <w:lsdException w:name="List Table 5 Dark Accent 5" w:uiPriority="50"/>
+    <w:lsdException w:name="List Table 6 Colorful Accent 5" w:uiPriority="51"/>
+    <w:lsdException w:name="List Table 7 Colorful Accent 5" w:uiPriority="52"/>
+    <w:lsdException w:name="List Table 1 Light Accent 6" w:uiPriority="46"/>
+    <w:lsdException w:name="List Table 2 Accent 6" w:uiPriority="47"/>
+    <w:lsdException w:name="List Table 3 Accent 6" w:uiPriority="48"/>
+    <w:lsdException w:name="List Table 4 Accent 6" w:uiPriority="49"/>
+    <w:lsdException w:name="List Table 5 Dark Accent 6" w:uiPriority="50"/>
+    <w:lsdException w:name="List Table 6 Colorful Accent 6" w:uiPriority="51"/>
+    <w:lsdException w:name="List Table 7 Colorful Accent 6" w:uiPriority="52"/>
   </w:latentStyles>
   <w:style w:type="paragraph" w:default="1" w:styleId="a">
     <w:name w:val="Normal"/>
@@ -8512,7 +8787,6 @@
     <w:uiPriority w:val="99"/>
     <w:semiHidden/>
     <w:unhideWhenUsed/>
-    <w:qFormat/>
     <w:tblPr>
       <w:tblInd w:w="0" w:type="dxa"/>
       <w:tblCellMar>
@@ -8742,6 +9016,10 @@
     <w:name w:val="div_twocolleftpadding"/>
     <w:basedOn w:val="div"/>
     <w:rsid w:val="00DC224A"/>
+    <w:rPr>
+      <w:bdr w:val="none" w:sz="0" w:space="0" w:color="auto"/>
+      <w:vertAlign w:val="baseline"/>
+    </w:rPr>
   </w:style>
   <w:style w:type="character" w:customStyle="1" w:styleId="div">
     <w:name w:val="div"/>
@@ -8839,8 +9117,8 @@
       </w:pBdr>
     </w:pPr>
   </w:style>
-  <w:style w:type="character" w:customStyle="1" w:styleId="strong">
-    <w:name w:val="strong"/>
+  <w:style w:type="character" w:customStyle="1" w:styleId="10">
+    <w:name w:val="Строгий1"/>
     <w:basedOn w:val="a0"/>
     <w:rsid w:val="00DC224A"/>
     <w:rPr>
@@ -8866,6 +9144,8 @@
       <w:bCs/>
       <w:sz w:val="28"/>
       <w:szCs w:val="28"/>
+      <w:bdr w:val="none" w:sz="0" w:space="0" w:color="auto"/>
+      <w:vertAlign w:val="baseline"/>
     </w:rPr>
   </w:style>
   <w:style w:type="character" w:customStyle="1" w:styleId="spanprogramline">
@@ -8877,6 +9157,8 @@
       <w:bCs/>
       <w:sz w:val="28"/>
       <w:szCs w:val="28"/>
+      <w:bdr w:val="none" w:sz="0" w:space="0" w:color="auto"/>
+      <w:vertAlign w:val="baseline"/>
     </w:rPr>
   </w:style>
   <w:style w:type="character" w:customStyle="1" w:styleId="lt-line-clampraw-line">
@@ -9216,7 +9498,7 @@
 </file>
 
 <file path=customXml/itemProps1.xml><?xml version="1.0" encoding="utf-8"?>
-<ds:datastoreItem xmlns:ds="http://schemas.openxmlformats.org/officeDocument/2006/customXml" ds:itemID="{0A41816B-301B-4329-A607-2ECA4E8B7045}">
+<ds:datastoreItem xmlns:ds="http://schemas.openxmlformats.org/officeDocument/2006/customXml" ds:itemID="{6AF2F4C6-0D97-4B56-BCED-198A89E6DC7C}">
   <ds:schemaRefs>
     <ds:schemaRef ds:uri="http://schemas.openxmlformats.org/officeDocument/2006/bibliography"/>
   </ds:schemaRefs>
